--- a/Ansible.docx
+++ b/Ansible.docx
@@ -25,100 +25,75 @@
         </w:tabs>
         <w:spacing w:after="0" w:line="240" w:lineRule="auto"/>
         <w:rPr>
-          <w:rFonts w:ascii="Courier New" w:eastAsia="Times New Roman" w:hAnsi="Courier New" w:cs="Courier New"/>
-          <w:sz w:val="24"/>
-          <w:szCs w:val="24"/>
-          <w:lang w:val="en-US" w:eastAsia="ru-RU"/>
-        </w:rPr>
-      </w:pPr>
-      <w:r>
-        <w:rPr>
-          <w:spacing w:val="-3"/>
-          <w:sz w:val="26"/>
-          <w:szCs w:val="26"/>
-          <w:shd w:val="clear" w:color="auto" w:fill="FFFFFF"/>
-        </w:rPr>
-        <w:t xml:space="preserve">В </w:t>
-      </w:r>
-      <w:proofErr w:type="spellStart"/>
-      <w:r>
-        <w:rPr>
-          <w:spacing w:val="-3"/>
-          <w:sz w:val="26"/>
-          <w:szCs w:val="26"/>
-          <w:shd w:val="clear" w:color="auto" w:fill="FFFFFF"/>
-        </w:rPr>
-        <w:t>Foreman</w:t>
-      </w:r>
-      <w:proofErr w:type="spellEnd"/>
-      <w:r>
-        <w:rPr>
-          <w:spacing w:val="-3"/>
-          <w:sz w:val="26"/>
-          <w:szCs w:val="26"/>
-          <w:shd w:val="clear" w:color="auto" w:fill="FFFFFF"/>
-        </w:rPr>
-        <w:t xml:space="preserve"> вы можете импортировать роли </w:t>
-      </w:r>
-      <w:proofErr w:type="spellStart"/>
-      <w:r>
-        <w:rPr>
-          <w:spacing w:val="-3"/>
-          <w:sz w:val="26"/>
-          <w:szCs w:val="26"/>
-          <w:shd w:val="clear" w:color="auto" w:fill="FFFFFF"/>
-        </w:rPr>
-        <w:t>Ansible</w:t>
-      </w:r>
-      <w:proofErr w:type="spellEnd"/>
-      <w:r>
-        <w:rPr>
-          <w:spacing w:val="-3"/>
-          <w:sz w:val="26"/>
-          <w:szCs w:val="26"/>
-          <w:shd w:val="clear" w:color="auto" w:fill="FFFFFF"/>
-        </w:rPr>
-        <w:t xml:space="preserve">, чтобы упростить автоматизацию рутинных задач. Чтобы включить плагин </w:t>
-      </w:r>
-      <w:proofErr w:type="spellStart"/>
-      <w:r>
-        <w:rPr>
-          <w:spacing w:val="-3"/>
-          <w:sz w:val="26"/>
-          <w:szCs w:val="26"/>
-          <w:shd w:val="clear" w:color="auto" w:fill="FFFFFF"/>
-        </w:rPr>
-        <w:t>Ansible</w:t>
-      </w:r>
-      <w:proofErr w:type="spellEnd"/>
-      <w:r>
-        <w:rPr>
-          <w:spacing w:val="-3"/>
-          <w:sz w:val="26"/>
-          <w:szCs w:val="26"/>
-          <w:shd w:val="clear" w:color="auto" w:fill="FFFFFF"/>
-        </w:rPr>
-        <w:t xml:space="preserve"> в </w:t>
-      </w:r>
-      <w:proofErr w:type="spellStart"/>
-      <w:r>
-        <w:rPr>
-          <w:spacing w:val="-3"/>
-          <w:sz w:val="26"/>
-          <w:szCs w:val="26"/>
-          <w:shd w:val="clear" w:color="auto" w:fill="FFFFFF"/>
-        </w:rPr>
-        <w:t>Foreman</w:t>
-      </w:r>
-      <w:proofErr w:type="spellEnd"/>
-      <w:r>
-        <w:rPr>
-          <w:spacing w:val="-3"/>
-          <w:sz w:val="26"/>
-          <w:szCs w:val="26"/>
-          <w:shd w:val="clear" w:color="auto" w:fill="FFFFFF"/>
-        </w:rPr>
-        <w:t>, введите следующую команду:</w:t>
+          <w:spacing w:val="-3"/>
+          <w:sz w:val="26"/>
+          <w:szCs w:val="26"/>
+          <w:shd w:val="clear" w:color="auto" w:fill="FFFFFF"/>
+        </w:rPr>
+      </w:pPr>
+      <w:r>
+        <w:rPr>
+          <w:spacing w:val="-3"/>
+          <w:sz w:val="26"/>
+          <w:szCs w:val="26"/>
+          <w:shd w:val="clear" w:color="auto" w:fill="FFFFFF"/>
+        </w:rPr>
+        <w:fldChar w:fldCharType="begin"/>
+      </w:r>
+      <w:r>
+        <w:rPr>
+          <w:spacing w:val="-3"/>
+          <w:sz w:val="26"/>
+          <w:szCs w:val="26"/>
+          <w:shd w:val="clear" w:color="auto" w:fill="FFFFFF"/>
+        </w:rPr>
+        <w:instrText xml:space="preserve"> HYPERLINK "</w:instrText>
+      </w:r>
+      <w:r>
+        <w:rPr>
+          <w:spacing w:val="-3"/>
+          <w:sz w:val="26"/>
+          <w:szCs w:val="26"/>
+          <w:shd w:val="clear" w:color="auto" w:fill="FFFFFF"/>
+        </w:rPr>
+        <w:instrText>https://docs.ansible.com/ansible/latest/installation_guide/index.html</w:instrText>
+      </w:r>
+      <w:r>
+        <w:rPr>
+          <w:spacing w:val="-3"/>
+          <w:sz w:val="26"/>
+          <w:szCs w:val="26"/>
+          <w:shd w:val="clear" w:color="auto" w:fill="FFFFFF"/>
+        </w:rPr>
+        <w:instrText xml:space="preserve">" </w:instrText>
+      </w:r>
+      <w:r>
+        <w:rPr>
+          <w:spacing w:val="-3"/>
+          <w:sz w:val="26"/>
+          <w:szCs w:val="26"/>
+          <w:shd w:val="clear" w:color="auto" w:fill="FFFFFF"/>
+        </w:rPr>
+        <w:fldChar w:fldCharType="separate"/>
+      </w:r>
+      <w:r>
+        <w:rPr>
+          <w:rStyle w:val="a3"/>
+          <w:spacing w:val="-3"/>
+          <w:sz w:val="26"/>
+          <w:szCs w:val="26"/>
+          <w:shd w:val="clear" w:color="auto" w:fill="FFFFFF"/>
+        </w:rPr>
+        <w:t>https://docs.ansible.com/ansible/latest/installation_guide/index.html</w:t>
+      </w:r>
+      <w:r>
+        <w:rPr>
+          <w:spacing w:val="-3"/>
+          <w:sz w:val="26"/>
+          <w:szCs w:val="26"/>
+          <w:shd w:val="clear" w:color="auto" w:fill="FFFFFF"/>
+        </w:rPr>
+        <w:fldChar w:fldCharType="end"/>
       </w:r>
     </w:p>
     <w:p>
@@ -144,52 +119,12 @@
         </w:tabs>
         <w:spacing w:after="0" w:line="240" w:lineRule="auto"/>
         <w:rPr>
-          <w:rFonts w:ascii="Courier New" w:eastAsia="Times New Roman" w:hAnsi="Courier New" w:cs="Courier New"/>
-          <w:sz w:val="24"/>
-          <w:szCs w:val="24"/>
-          <w:lang w:val="en-US" w:eastAsia="ru-RU"/>
-        </w:rPr>
-      </w:pPr>
-      <w:proofErr w:type="spellStart"/>
-      <w:r>
-        <w:rPr>
-          <w:rFonts w:ascii="Courier New" w:eastAsia="Times New Roman" w:hAnsi="Courier New" w:cs="Courier New"/>
-          <w:sz w:val="24"/>
-          <w:szCs w:val="24"/>
-          <w:lang w:val="en-US" w:eastAsia="ru-RU"/>
-        </w:rPr>
-        <w:t>forman</w:t>
-      </w:r>
-      <w:proofErr w:type="spellEnd"/>
-      <w:r>
-        <w:rPr>
-          <w:rFonts w:ascii="Courier New" w:eastAsia="Times New Roman" w:hAnsi="Courier New" w:cs="Courier New"/>
-          <w:sz w:val="24"/>
-          <w:szCs w:val="24"/>
-          <w:lang w:val="en-US" w:eastAsia="ru-RU"/>
-        </w:rPr>
-        <w:t>-installer --enable-</w:t>
-      </w:r>
-      <w:proofErr w:type="spellStart"/>
-      <w:r>
-        <w:rPr>
-          <w:rFonts w:ascii="Courier New" w:eastAsia="Times New Roman" w:hAnsi="Courier New" w:cs="Courier New"/>
-          <w:sz w:val="24"/>
-          <w:szCs w:val="24"/>
-          <w:lang w:val="en-US" w:eastAsia="ru-RU"/>
-        </w:rPr>
-        <w:t>forman</w:t>
-      </w:r>
-      <w:proofErr w:type="spellEnd"/>
-      <w:r>
-        <w:rPr>
-          <w:rFonts w:ascii="Courier New" w:eastAsia="Times New Roman" w:hAnsi="Courier New" w:cs="Courier New"/>
-          <w:sz w:val="24"/>
-          <w:szCs w:val="24"/>
-          <w:lang w:val="en-US" w:eastAsia="ru-RU"/>
-        </w:rPr>
-        <w:t>-plugin-ansible \</w:t>
-      </w:r>
+          <w:spacing w:val="-3"/>
+          <w:sz w:val="26"/>
+          <w:szCs w:val="26"/>
+          <w:shd w:val="clear" w:color="auto" w:fill="FFFFFF"/>
+        </w:rPr>
+      </w:pPr>
     </w:p>
     <w:p>
       <w:pPr>
@@ -214,82 +149,2426 @@
         </w:tabs>
         <w:spacing w:after="0" w:line="240" w:lineRule="auto"/>
         <w:rPr>
+          <w:spacing w:val="-3"/>
+          <w:sz w:val="26"/>
+          <w:szCs w:val="26"/>
+          <w:shd w:val="clear" w:color="auto" w:fill="FFFFFF"/>
+        </w:rPr>
+      </w:pPr>
+      <w:hyperlink r:id="rId5" w:history="1">
+        <w:r>
+          <w:rPr>
+            <w:rStyle w:val="a3"/>
+            <w:spacing w:val="-3"/>
+            <w:sz w:val="26"/>
+            <w:szCs w:val="26"/>
+            <w:shd w:val="clear" w:color="auto" w:fill="FFFFFF"/>
+          </w:rPr>
+          <w:t>https://docs.theforeman.org/nightly/Configuring_Ansible/index-foreman-el.html#getting-started-with-ansible_ansible</w:t>
+        </w:r>
+      </w:hyperlink>
+    </w:p>
+    <w:p>
+      <w:pPr>
+        <w:shd w:val="clear" w:color="auto" w:fill="F7F7F8"/>
+        <w:tabs>
+          <w:tab w:val="left" w:pos="916"/>
+          <w:tab w:val="left" w:pos="1832"/>
+          <w:tab w:val="left" w:pos="2748"/>
+          <w:tab w:val="left" w:pos="3664"/>
+          <w:tab w:val="left" w:pos="4580"/>
+          <w:tab w:val="left" w:pos="5496"/>
+          <w:tab w:val="left" w:pos="6412"/>
+          <w:tab w:val="left" w:pos="7328"/>
+          <w:tab w:val="left" w:pos="8244"/>
+          <w:tab w:val="left" w:pos="9160"/>
+          <w:tab w:val="left" w:pos="10076"/>
+          <w:tab w:val="left" w:pos="10992"/>
+          <w:tab w:val="left" w:pos="11908"/>
+          <w:tab w:val="left" w:pos="12824"/>
+          <w:tab w:val="left" w:pos="13740"/>
+          <w:tab w:val="left" w:pos="14656"/>
+        </w:tabs>
+        <w:spacing w:after="0" w:line="240" w:lineRule="auto"/>
+        <w:rPr>
+          <w:spacing w:val="-3"/>
+          <w:sz w:val="26"/>
+          <w:szCs w:val="26"/>
+          <w:shd w:val="clear" w:color="auto" w:fill="FFFFFF"/>
+        </w:rPr>
+      </w:pPr>
+    </w:p>
+    <w:p>
+      <w:pPr>
+        <w:shd w:val="clear" w:color="auto" w:fill="F7F7F8"/>
+        <w:tabs>
+          <w:tab w:val="left" w:pos="916"/>
+          <w:tab w:val="left" w:pos="1832"/>
+          <w:tab w:val="left" w:pos="2748"/>
+          <w:tab w:val="left" w:pos="3664"/>
+          <w:tab w:val="left" w:pos="4580"/>
+          <w:tab w:val="left" w:pos="5496"/>
+          <w:tab w:val="left" w:pos="6412"/>
+          <w:tab w:val="left" w:pos="7328"/>
+          <w:tab w:val="left" w:pos="8244"/>
+          <w:tab w:val="left" w:pos="9160"/>
+          <w:tab w:val="left" w:pos="10076"/>
+          <w:tab w:val="left" w:pos="10992"/>
+          <w:tab w:val="left" w:pos="11908"/>
+          <w:tab w:val="left" w:pos="12824"/>
+          <w:tab w:val="left" w:pos="13740"/>
+          <w:tab w:val="left" w:pos="14656"/>
+        </w:tabs>
+        <w:spacing w:after="0" w:line="240" w:lineRule="auto"/>
+        <w:rPr>
+          <w:spacing w:val="-3"/>
+          <w:sz w:val="26"/>
+          <w:szCs w:val="26"/>
+          <w:shd w:val="clear" w:color="auto" w:fill="FFFFFF"/>
+        </w:rPr>
+      </w:pPr>
+    </w:p>
+    <w:p>
+      <w:pPr>
+        <w:pStyle w:val="a5"/>
+        <w:numPr>
+          <w:ilvl w:val="0"/>
+          <w:numId w:val="2"/>
+        </w:numPr>
+        <w:shd w:val="clear" w:color="auto" w:fill="F7F7F8"/>
+        <w:tabs>
+          <w:tab w:val="left" w:pos="916"/>
+          <w:tab w:val="left" w:pos="1832"/>
+          <w:tab w:val="left" w:pos="2748"/>
+          <w:tab w:val="left" w:pos="3664"/>
+          <w:tab w:val="left" w:pos="4580"/>
+          <w:tab w:val="left" w:pos="5496"/>
+          <w:tab w:val="left" w:pos="6412"/>
+          <w:tab w:val="left" w:pos="7328"/>
+          <w:tab w:val="left" w:pos="8244"/>
+          <w:tab w:val="left" w:pos="9160"/>
+          <w:tab w:val="left" w:pos="10076"/>
+          <w:tab w:val="left" w:pos="10992"/>
+          <w:tab w:val="left" w:pos="11908"/>
+          <w:tab w:val="left" w:pos="12824"/>
+          <w:tab w:val="left" w:pos="13740"/>
+          <w:tab w:val="left" w:pos="14656"/>
+        </w:tabs>
+        <w:spacing w:after="0" w:line="240" w:lineRule="auto"/>
+        <w:ind w:right="-143" w:hanging="1080"/>
+        <w:jc w:val="both"/>
+        <w:rPr>
+          <w:spacing w:val="-3"/>
+          <w:sz w:val="26"/>
+          <w:szCs w:val="26"/>
+          <w:shd w:val="clear" w:color="auto" w:fill="FFFFFF"/>
+        </w:rPr>
+      </w:pPr>
+      <w:r>
+        <w:rPr>
+          <w:spacing w:val="-3"/>
+          <w:sz w:val="26"/>
+          <w:szCs w:val="26"/>
+          <w:shd w:val="clear" w:color="auto" w:fill="FFFFFF"/>
+        </w:rPr>
+        <w:t xml:space="preserve">На удаленной машине создать пользователя для работы </w:t>
+      </w:r>
+      <w:proofErr w:type="spellStart"/>
+      <w:r>
+        <w:rPr>
+          <w:spacing w:val="-3"/>
+          <w:sz w:val="26"/>
+          <w:szCs w:val="26"/>
+          <w:shd w:val="clear" w:color="auto" w:fill="FFFFFF"/>
+        </w:rPr>
+        <w:t>ansible</w:t>
+      </w:r>
+      <w:proofErr w:type="spellEnd"/>
+    </w:p>
+    <w:p>
+      <w:pPr>
+        <w:pStyle w:val="a5"/>
+        <w:shd w:val="clear" w:color="auto" w:fill="F7F7F8"/>
+        <w:tabs>
+          <w:tab w:val="left" w:pos="916"/>
+          <w:tab w:val="left" w:pos="1832"/>
+          <w:tab w:val="left" w:pos="2748"/>
+          <w:tab w:val="left" w:pos="3664"/>
+          <w:tab w:val="left" w:pos="4580"/>
+          <w:tab w:val="left" w:pos="5496"/>
+          <w:tab w:val="left" w:pos="6412"/>
+          <w:tab w:val="left" w:pos="7328"/>
+          <w:tab w:val="left" w:pos="8244"/>
+          <w:tab w:val="left" w:pos="9160"/>
+          <w:tab w:val="left" w:pos="10076"/>
+          <w:tab w:val="left" w:pos="10992"/>
+          <w:tab w:val="left" w:pos="11908"/>
+          <w:tab w:val="left" w:pos="12824"/>
+          <w:tab w:val="left" w:pos="13740"/>
+          <w:tab w:val="left" w:pos="14656"/>
+        </w:tabs>
+        <w:spacing w:after="0" w:line="240" w:lineRule="auto"/>
+        <w:ind w:left="1080" w:right="-143" w:hanging="1080"/>
+        <w:jc w:val="both"/>
+        <w:rPr>
+          <w:rFonts w:ascii="Courier New" w:hAnsi="Courier New" w:cs="Courier New"/>
+          <w:color w:val="172B4D"/>
+          <w:sz w:val="21"/>
+          <w:szCs w:val="21"/>
+          <w:shd w:val="clear" w:color="auto" w:fill="E6F4FF"/>
+        </w:rPr>
+      </w:pPr>
+      <w:proofErr w:type="spellStart"/>
+      <w:r>
+        <w:rPr>
+          <w:rFonts w:ascii="Courier New" w:hAnsi="Courier New" w:cs="Courier New"/>
+          <w:color w:val="172B4D"/>
+          <w:sz w:val="21"/>
+          <w:szCs w:val="21"/>
+          <w:shd w:val="clear" w:color="auto" w:fill="E6F4FF"/>
+        </w:rPr>
+        <w:t>sudo</w:t>
+      </w:r>
+      <w:proofErr w:type="spellEnd"/>
+      <w:r>
+        <w:rPr>
+          <w:rFonts w:ascii="Courier New" w:hAnsi="Courier New" w:cs="Courier New"/>
+          <w:color w:val="172B4D"/>
+          <w:sz w:val="21"/>
+          <w:szCs w:val="21"/>
+          <w:shd w:val="clear" w:color="auto" w:fill="E6F4FF"/>
+        </w:rPr>
+        <w:t xml:space="preserve"> </w:t>
+      </w:r>
+      <w:proofErr w:type="spellStart"/>
+      <w:r>
+        <w:rPr>
+          <w:rFonts w:ascii="Courier New" w:hAnsi="Courier New" w:cs="Courier New"/>
+          <w:color w:val="172B4D"/>
+          <w:sz w:val="21"/>
+          <w:szCs w:val="21"/>
+          <w:shd w:val="clear" w:color="auto" w:fill="E6F4FF"/>
+        </w:rPr>
+        <w:t>useradd</w:t>
+      </w:r>
+      <w:proofErr w:type="spellEnd"/>
+      <w:r>
+        <w:rPr>
+          <w:rFonts w:ascii="Courier New" w:hAnsi="Courier New" w:cs="Courier New"/>
+          <w:color w:val="172B4D"/>
+          <w:sz w:val="21"/>
+          <w:szCs w:val="21"/>
+          <w:shd w:val="clear" w:color="auto" w:fill="E6F4FF"/>
+        </w:rPr>
+        <w:t xml:space="preserve"> -m &lt;</w:t>
+      </w:r>
+      <w:proofErr w:type="spellStart"/>
+      <w:r>
+        <w:rPr>
+          <w:rFonts w:ascii="Courier New" w:hAnsi="Courier New" w:cs="Courier New"/>
+          <w:color w:val="172B4D"/>
+          <w:sz w:val="21"/>
+          <w:szCs w:val="21"/>
+          <w:shd w:val="clear" w:color="auto" w:fill="E6F4FF"/>
+        </w:rPr>
+        <w:t>имя_пользователя</w:t>
+      </w:r>
+      <w:proofErr w:type="spellEnd"/>
+      <w:r>
+        <w:rPr>
+          <w:rFonts w:ascii="Courier New" w:hAnsi="Courier New" w:cs="Courier New"/>
+          <w:color w:val="172B4D"/>
+          <w:sz w:val="21"/>
+          <w:szCs w:val="21"/>
+          <w:shd w:val="clear" w:color="auto" w:fill="E6F4FF"/>
+        </w:rPr>
+        <w:t>&gt;</w:t>
+      </w:r>
+    </w:p>
+    <w:p>
+      <w:pPr>
+        <w:shd w:val="clear" w:color="auto" w:fill="F7F7F8"/>
+        <w:tabs>
+          <w:tab w:val="left" w:pos="916"/>
+          <w:tab w:val="left" w:pos="1832"/>
+          <w:tab w:val="left" w:pos="2748"/>
+          <w:tab w:val="left" w:pos="3664"/>
+          <w:tab w:val="left" w:pos="4580"/>
+          <w:tab w:val="left" w:pos="5496"/>
+          <w:tab w:val="left" w:pos="6412"/>
+          <w:tab w:val="left" w:pos="7328"/>
+          <w:tab w:val="left" w:pos="8244"/>
+          <w:tab w:val="left" w:pos="9160"/>
+          <w:tab w:val="left" w:pos="10076"/>
+          <w:tab w:val="left" w:pos="10992"/>
+          <w:tab w:val="left" w:pos="11908"/>
+          <w:tab w:val="left" w:pos="12824"/>
+          <w:tab w:val="left" w:pos="13740"/>
+          <w:tab w:val="left" w:pos="14656"/>
+        </w:tabs>
+        <w:spacing w:after="0" w:line="240" w:lineRule="auto"/>
+        <w:ind w:right="-143"/>
+        <w:jc w:val="both"/>
+        <w:rPr>
+          <w:rFonts w:ascii="Courier New" w:hAnsi="Courier New" w:cs="Courier New"/>
+          <w:color w:val="172B4D"/>
+          <w:sz w:val="21"/>
+          <w:szCs w:val="21"/>
+          <w:shd w:val="clear" w:color="auto" w:fill="E6F4FF"/>
+        </w:rPr>
+      </w:pPr>
+      <w:proofErr w:type="spellStart"/>
+      <w:r>
+        <w:rPr>
+          <w:rFonts w:ascii="Courier New" w:hAnsi="Courier New" w:cs="Courier New"/>
+          <w:color w:val="172B4D"/>
+          <w:sz w:val="21"/>
+          <w:szCs w:val="21"/>
+          <w:shd w:val="clear" w:color="auto" w:fill="E6F4FF"/>
+        </w:rPr>
+        <w:t>sudo</w:t>
+      </w:r>
+      <w:proofErr w:type="spellEnd"/>
+      <w:r>
+        <w:rPr>
+          <w:rFonts w:ascii="Courier New" w:hAnsi="Courier New" w:cs="Courier New"/>
+          <w:color w:val="172B4D"/>
+          <w:sz w:val="21"/>
+          <w:szCs w:val="21"/>
+          <w:shd w:val="clear" w:color="auto" w:fill="E6F4FF"/>
+        </w:rPr>
+        <w:t xml:space="preserve"> </w:t>
+      </w:r>
+      <w:proofErr w:type="spellStart"/>
+      <w:r>
+        <w:rPr>
+          <w:rFonts w:ascii="Courier New" w:hAnsi="Courier New" w:cs="Courier New"/>
+          <w:color w:val="172B4D"/>
+          <w:sz w:val="21"/>
+          <w:szCs w:val="21"/>
+          <w:shd w:val="clear" w:color="auto" w:fill="E6F4FF"/>
+        </w:rPr>
+        <w:t>passwd</w:t>
+      </w:r>
+      <w:proofErr w:type="spellEnd"/>
+      <w:r>
+        <w:rPr>
+          <w:rFonts w:ascii="Courier New" w:hAnsi="Courier New" w:cs="Courier New"/>
+          <w:color w:val="172B4D"/>
+          <w:sz w:val="21"/>
+          <w:szCs w:val="21"/>
+          <w:shd w:val="clear" w:color="auto" w:fill="E6F4FF"/>
+        </w:rPr>
+        <w:t xml:space="preserve"> &lt;</w:t>
+      </w:r>
+      <w:proofErr w:type="spellStart"/>
+      <w:r>
+        <w:rPr>
+          <w:rFonts w:ascii="Courier New" w:hAnsi="Courier New" w:cs="Courier New"/>
+          <w:color w:val="172B4D"/>
+          <w:sz w:val="21"/>
+          <w:szCs w:val="21"/>
+          <w:shd w:val="clear" w:color="auto" w:fill="E6F4FF"/>
+        </w:rPr>
+        <w:t>имя_пользователя</w:t>
+      </w:r>
+      <w:proofErr w:type="spellEnd"/>
+      <w:r>
+        <w:rPr>
+          <w:rFonts w:ascii="Courier New" w:hAnsi="Courier New" w:cs="Courier New"/>
+          <w:color w:val="172B4D"/>
+          <w:sz w:val="21"/>
+          <w:szCs w:val="21"/>
+          <w:shd w:val="clear" w:color="auto" w:fill="E6F4FF"/>
+        </w:rPr>
+        <w:t>&gt;</w:t>
+      </w:r>
+    </w:p>
+    <w:p>
+      <w:pPr>
+        <w:shd w:val="clear" w:color="auto" w:fill="F7F7F8"/>
+        <w:tabs>
+          <w:tab w:val="left" w:pos="916"/>
+          <w:tab w:val="left" w:pos="1832"/>
+          <w:tab w:val="left" w:pos="2748"/>
+          <w:tab w:val="left" w:pos="3664"/>
+          <w:tab w:val="left" w:pos="4580"/>
+          <w:tab w:val="left" w:pos="5496"/>
+          <w:tab w:val="left" w:pos="6412"/>
+          <w:tab w:val="left" w:pos="7328"/>
+          <w:tab w:val="left" w:pos="8244"/>
+          <w:tab w:val="left" w:pos="9160"/>
+          <w:tab w:val="left" w:pos="10076"/>
+          <w:tab w:val="left" w:pos="10992"/>
+          <w:tab w:val="left" w:pos="11908"/>
+          <w:tab w:val="left" w:pos="12824"/>
+          <w:tab w:val="left" w:pos="13740"/>
+          <w:tab w:val="left" w:pos="14656"/>
+        </w:tabs>
+        <w:spacing w:after="0" w:line="240" w:lineRule="auto"/>
+        <w:ind w:right="-143" w:firstLine="142"/>
+        <w:jc w:val="both"/>
+        <w:rPr>
+          <w:spacing w:val="-3"/>
+          <w:sz w:val="26"/>
+          <w:szCs w:val="26"/>
+          <w:shd w:val="clear" w:color="auto" w:fill="FFFFFF"/>
+        </w:rPr>
+      </w:pPr>
+      <w:r>
+        <w:rPr>
+          <w:spacing w:val="-3"/>
+          <w:sz w:val="26"/>
+          <w:szCs w:val="26"/>
+          <w:shd w:val="clear" w:color="auto" w:fill="FFFFFF"/>
+        </w:rPr>
+        <w:t xml:space="preserve">Выдать права на </w:t>
+      </w:r>
+      <w:proofErr w:type="spellStart"/>
+      <w:r>
+        <w:rPr>
+          <w:spacing w:val="-3"/>
+          <w:sz w:val="26"/>
+          <w:szCs w:val="26"/>
+          <w:shd w:val="clear" w:color="auto" w:fill="FFFFFF"/>
+        </w:rPr>
+        <w:t>sudo</w:t>
+      </w:r>
+      <w:proofErr w:type="spellEnd"/>
+    </w:p>
+    <w:p>
+      <w:pPr>
+        <w:pStyle w:val="a5"/>
+        <w:shd w:val="clear" w:color="auto" w:fill="F7F7F8"/>
+        <w:tabs>
+          <w:tab w:val="left" w:pos="916"/>
+          <w:tab w:val="left" w:pos="1832"/>
+          <w:tab w:val="left" w:pos="2748"/>
+          <w:tab w:val="left" w:pos="3664"/>
+          <w:tab w:val="left" w:pos="4580"/>
+          <w:tab w:val="left" w:pos="5496"/>
+          <w:tab w:val="left" w:pos="6412"/>
+          <w:tab w:val="left" w:pos="7328"/>
+          <w:tab w:val="left" w:pos="8244"/>
+          <w:tab w:val="left" w:pos="9160"/>
+          <w:tab w:val="left" w:pos="10076"/>
+          <w:tab w:val="left" w:pos="10992"/>
+          <w:tab w:val="left" w:pos="11908"/>
+          <w:tab w:val="left" w:pos="12824"/>
+          <w:tab w:val="left" w:pos="13740"/>
+          <w:tab w:val="left" w:pos="14656"/>
+        </w:tabs>
+        <w:spacing w:after="0" w:line="240" w:lineRule="auto"/>
+        <w:ind w:left="1080" w:right="-143" w:hanging="1080"/>
+        <w:jc w:val="both"/>
+        <w:rPr>
+          <w:rFonts w:ascii="Courier New" w:hAnsi="Courier New" w:cs="Courier New"/>
+          <w:color w:val="172B4D"/>
+          <w:sz w:val="21"/>
+          <w:szCs w:val="21"/>
+          <w:shd w:val="clear" w:color="auto" w:fill="E6F4FF"/>
+        </w:rPr>
+      </w:pPr>
+      <w:proofErr w:type="spellStart"/>
+      <w:r>
+        <w:rPr>
+          <w:rFonts w:ascii="Courier New" w:hAnsi="Courier New" w:cs="Courier New"/>
+          <w:color w:val="172B4D"/>
+          <w:sz w:val="21"/>
+          <w:szCs w:val="21"/>
+          <w:shd w:val="clear" w:color="auto" w:fill="E6F4FF"/>
+        </w:rPr>
+        <w:t>echo</w:t>
+      </w:r>
+      <w:proofErr w:type="spellEnd"/>
+      <w:r>
+        <w:rPr>
+          <w:rFonts w:ascii="Courier New" w:hAnsi="Courier New" w:cs="Courier New"/>
+          <w:color w:val="172B4D"/>
+          <w:sz w:val="21"/>
+          <w:szCs w:val="21"/>
+          <w:shd w:val="clear" w:color="auto" w:fill="E6F4FF"/>
+        </w:rPr>
+        <w:t xml:space="preserve"> "&lt;</w:t>
+      </w:r>
+      <w:proofErr w:type="spellStart"/>
+      <w:r>
+        <w:rPr>
+          <w:rFonts w:ascii="Courier New" w:hAnsi="Courier New" w:cs="Courier New"/>
+          <w:color w:val="172B4D"/>
+          <w:sz w:val="21"/>
+          <w:szCs w:val="21"/>
+          <w:shd w:val="clear" w:color="auto" w:fill="E6F4FF"/>
+        </w:rPr>
+        <w:t>имя_пользователя</w:t>
+      </w:r>
+      <w:proofErr w:type="spellEnd"/>
+      <w:r>
+        <w:rPr>
+          <w:rFonts w:ascii="Courier New" w:hAnsi="Courier New" w:cs="Courier New"/>
+          <w:color w:val="172B4D"/>
+          <w:sz w:val="21"/>
+          <w:szCs w:val="21"/>
+          <w:shd w:val="clear" w:color="auto" w:fill="E6F4FF"/>
+        </w:rPr>
+        <w:t xml:space="preserve">&gt;   ALL=NOPASSWD:   ALL" | </w:t>
+      </w:r>
+      <w:proofErr w:type="spellStart"/>
+      <w:r>
+        <w:rPr>
+          <w:rFonts w:ascii="Courier New" w:hAnsi="Courier New" w:cs="Courier New"/>
+          <w:color w:val="172B4D"/>
+          <w:sz w:val="21"/>
+          <w:szCs w:val="21"/>
+          <w:shd w:val="clear" w:color="auto" w:fill="E6F4FF"/>
+        </w:rPr>
+        <w:t>sudo</w:t>
+      </w:r>
+      <w:proofErr w:type="spellEnd"/>
+      <w:r>
+        <w:rPr>
+          <w:rFonts w:ascii="Courier New" w:hAnsi="Courier New" w:cs="Courier New"/>
+          <w:color w:val="172B4D"/>
+          <w:sz w:val="21"/>
+          <w:szCs w:val="21"/>
+          <w:shd w:val="clear" w:color="auto" w:fill="E6F4FF"/>
+        </w:rPr>
+        <w:t xml:space="preserve"> </w:t>
+      </w:r>
+      <w:proofErr w:type="spellStart"/>
+      <w:r>
+        <w:rPr>
+          <w:rFonts w:ascii="Courier New" w:hAnsi="Courier New" w:cs="Courier New"/>
+          <w:color w:val="172B4D"/>
+          <w:sz w:val="21"/>
+          <w:szCs w:val="21"/>
+          <w:shd w:val="clear" w:color="auto" w:fill="E6F4FF"/>
+        </w:rPr>
+        <w:t>tee</w:t>
+      </w:r>
+      <w:proofErr w:type="spellEnd"/>
+      <w:r>
+        <w:rPr>
+          <w:rFonts w:ascii="Courier New" w:hAnsi="Courier New" w:cs="Courier New"/>
+          <w:color w:val="172B4D"/>
+          <w:sz w:val="21"/>
+          <w:szCs w:val="21"/>
+          <w:shd w:val="clear" w:color="auto" w:fill="E6F4FF"/>
+        </w:rPr>
+        <w:t xml:space="preserve"> -a /</w:t>
+      </w:r>
+      <w:proofErr w:type="spellStart"/>
+      <w:r>
+        <w:rPr>
+          <w:rFonts w:ascii="Courier New" w:hAnsi="Courier New" w:cs="Courier New"/>
+          <w:color w:val="172B4D"/>
+          <w:sz w:val="21"/>
+          <w:szCs w:val="21"/>
+          <w:shd w:val="clear" w:color="auto" w:fill="E6F4FF"/>
+        </w:rPr>
+        <w:t>etc</w:t>
+      </w:r>
+      <w:proofErr w:type="spellEnd"/>
+      <w:r>
+        <w:rPr>
+          <w:rFonts w:ascii="Courier New" w:hAnsi="Courier New" w:cs="Courier New"/>
+          <w:color w:val="172B4D"/>
+          <w:sz w:val="21"/>
+          <w:szCs w:val="21"/>
+          <w:shd w:val="clear" w:color="auto" w:fill="E6F4FF"/>
+        </w:rPr>
+        <w:t>/</w:t>
+      </w:r>
+      <w:proofErr w:type="spellStart"/>
+      <w:r>
+        <w:rPr>
+          <w:rFonts w:ascii="Courier New" w:hAnsi="Courier New" w:cs="Courier New"/>
+          <w:color w:val="172B4D"/>
+          <w:sz w:val="21"/>
+          <w:szCs w:val="21"/>
+          <w:shd w:val="clear" w:color="auto" w:fill="E6F4FF"/>
+        </w:rPr>
+        <w:t>sudoers.d</w:t>
+      </w:r>
+      <w:proofErr w:type="spellEnd"/>
+      <w:r>
+        <w:rPr>
+          <w:rFonts w:ascii="Courier New" w:hAnsi="Courier New" w:cs="Courier New"/>
+          <w:color w:val="172B4D"/>
+          <w:sz w:val="21"/>
+          <w:szCs w:val="21"/>
+          <w:shd w:val="clear" w:color="auto" w:fill="E6F4FF"/>
+        </w:rPr>
+        <w:t>/&lt;</w:t>
+      </w:r>
+      <w:proofErr w:type="spellStart"/>
+      <w:r>
+        <w:rPr>
+          <w:rFonts w:ascii="Courier New" w:hAnsi="Courier New" w:cs="Courier New"/>
+          <w:color w:val="172B4D"/>
+          <w:sz w:val="21"/>
+          <w:szCs w:val="21"/>
+          <w:shd w:val="clear" w:color="auto" w:fill="E6F4FF"/>
+        </w:rPr>
+        <w:t>имя_пользователя</w:t>
+      </w:r>
+      <w:proofErr w:type="spellEnd"/>
+      <w:r>
+        <w:rPr>
+          <w:rFonts w:ascii="Courier New" w:hAnsi="Courier New" w:cs="Courier New"/>
+          <w:color w:val="172B4D"/>
+          <w:sz w:val="21"/>
+          <w:szCs w:val="21"/>
+          <w:shd w:val="clear" w:color="auto" w:fill="E6F4FF"/>
+        </w:rPr>
+        <w:t>&gt;</w:t>
+      </w:r>
+    </w:p>
+    <w:p>
+      <w:pPr>
+        <w:pStyle w:val="a5"/>
+        <w:shd w:val="clear" w:color="auto" w:fill="F7F7F8"/>
+        <w:tabs>
+          <w:tab w:val="left" w:pos="916"/>
+          <w:tab w:val="left" w:pos="1832"/>
+          <w:tab w:val="left" w:pos="2748"/>
+          <w:tab w:val="left" w:pos="3664"/>
+          <w:tab w:val="left" w:pos="4580"/>
+          <w:tab w:val="left" w:pos="5496"/>
+          <w:tab w:val="left" w:pos="6412"/>
+          <w:tab w:val="left" w:pos="7328"/>
+          <w:tab w:val="left" w:pos="8244"/>
+          <w:tab w:val="left" w:pos="9160"/>
+          <w:tab w:val="left" w:pos="10076"/>
+          <w:tab w:val="left" w:pos="10992"/>
+          <w:tab w:val="left" w:pos="11908"/>
+          <w:tab w:val="left" w:pos="12824"/>
+          <w:tab w:val="left" w:pos="13740"/>
+          <w:tab w:val="left" w:pos="14656"/>
+        </w:tabs>
+        <w:spacing w:after="0" w:line="240" w:lineRule="auto"/>
+        <w:ind w:left="1080" w:right="-143" w:hanging="1080"/>
+        <w:jc w:val="both"/>
+        <w:rPr>
+          <w:rFonts w:ascii="Courier New" w:hAnsi="Courier New" w:cs="Courier New"/>
+          <w:color w:val="172B4D"/>
+          <w:sz w:val="21"/>
+          <w:szCs w:val="21"/>
+          <w:shd w:val="clear" w:color="auto" w:fill="E6F4FF"/>
+        </w:rPr>
+      </w:pPr>
+      <w:r>
+        <w:rPr>
+          <w:rFonts w:ascii="Courier New" w:hAnsi="Courier New" w:cs="Courier New"/>
+          <w:color w:val="172B4D"/>
+          <w:sz w:val="21"/>
+          <w:szCs w:val="21"/>
+          <w:shd w:val="clear" w:color="auto" w:fill="E6F4FF"/>
+        </w:rPr>
+        <w:t xml:space="preserve">или </w:t>
+      </w:r>
+      <w:r>
+        <w:rPr>
+          <w:rFonts w:ascii="Courier New" w:hAnsi="Courier New" w:cs="Courier New"/>
+          <w:color w:val="172B4D"/>
+          <w:sz w:val="21"/>
+          <w:szCs w:val="21"/>
+          <w:shd w:val="clear" w:color="auto" w:fill="E6F4FF"/>
+          <w:lang w:val="en-US"/>
+        </w:rPr>
+        <w:t>vi</w:t>
+      </w:r>
+      <w:r>
+        <w:rPr>
+          <w:rFonts w:ascii="Courier New" w:hAnsi="Courier New" w:cs="Courier New"/>
+          <w:color w:val="172B4D"/>
+          <w:sz w:val="21"/>
+          <w:szCs w:val="21"/>
+          <w:shd w:val="clear" w:color="auto" w:fill="E6F4FF"/>
+        </w:rPr>
+        <w:t xml:space="preserve"> </w:t>
+      </w:r>
+      <w:proofErr w:type="spellStart"/>
+      <w:r>
+        <w:rPr>
+          <w:rFonts w:ascii="Courier New" w:hAnsi="Courier New" w:cs="Courier New"/>
+          <w:color w:val="172B4D"/>
+          <w:sz w:val="21"/>
+          <w:szCs w:val="21"/>
+          <w:shd w:val="clear" w:color="auto" w:fill="E6F4FF"/>
+          <w:lang w:val="en-US"/>
+        </w:rPr>
+        <w:t>sudo</w:t>
+      </w:r>
+      <w:proofErr w:type="spellEnd"/>
+    </w:p>
+    <w:p>
+      <w:pPr>
+        <w:pStyle w:val="a5"/>
+        <w:shd w:val="clear" w:color="auto" w:fill="F7F7F8"/>
+        <w:tabs>
+          <w:tab w:val="left" w:pos="916"/>
+          <w:tab w:val="left" w:pos="1832"/>
+          <w:tab w:val="left" w:pos="2748"/>
+          <w:tab w:val="left" w:pos="3664"/>
+          <w:tab w:val="left" w:pos="4580"/>
+          <w:tab w:val="left" w:pos="5496"/>
+          <w:tab w:val="left" w:pos="6412"/>
+          <w:tab w:val="left" w:pos="7328"/>
+          <w:tab w:val="left" w:pos="8244"/>
+          <w:tab w:val="left" w:pos="9160"/>
+          <w:tab w:val="left" w:pos="10076"/>
+          <w:tab w:val="left" w:pos="10992"/>
+          <w:tab w:val="left" w:pos="11908"/>
+          <w:tab w:val="left" w:pos="12824"/>
+          <w:tab w:val="left" w:pos="13740"/>
+          <w:tab w:val="left" w:pos="14656"/>
+        </w:tabs>
+        <w:spacing w:after="0" w:line="240" w:lineRule="auto"/>
+        <w:ind w:left="1080" w:right="-143" w:hanging="1080"/>
+        <w:jc w:val="both"/>
+        <w:rPr>
+          <w:spacing w:val="-3"/>
+          <w:sz w:val="26"/>
+          <w:szCs w:val="26"/>
+          <w:shd w:val="clear" w:color="auto" w:fill="FFFFFF"/>
+        </w:rPr>
+      </w:pPr>
+      <w:r>
+        <w:rPr>
+          <w:rFonts w:ascii="Courier New" w:hAnsi="Courier New" w:cs="Courier New"/>
+          <w:color w:val="172B4D"/>
+          <w:sz w:val="21"/>
+          <w:szCs w:val="21"/>
+          <w:shd w:val="clear" w:color="auto" w:fill="E6F4FF"/>
+        </w:rPr>
+        <w:t> </w:t>
+      </w:r>
+      <w:r>
+        <w:rPr>
+          <w:rFonts w:ascii="Courier New" w:hAnsi="Courier New" w:cs="Courier New"/>
+          <w:color w:val="172B4D"/>
+          <w:sz w:val="21"/>
+          <w:szCs w:val="21"/>
+          <w:shd w:val="clear" w:color="auto" w:fill="E6F4FF"/>
+        </w:rPr>
+        <w:t xml:space="preserve">Добавить в конце </w:t>
+      </w:r>
+      <w:bookmarkStart w:id="0" w:name="_GoBack"/>
+      <w:bookmarkEnd w:id="0"/>
+      <w:r>
+        <w:rPr>
+          <w:rFonts w:ascii="Courier New" w:hAnsi="Courier New" w:cs="Courier New"/>
+          <w:color w:val="172B4D"/>
+          <w:sz w:val="21"/>
+          <w:szCs w:val="21"/>
+          <w:shd w:val="clear" w:color="auto" w:fill="E6F4FF"/>
+        </w:rPr>
+        <w:t>&lt;</w:t>
+      </w:r>
+      <w:proofErr w:type="spellStart"/>
+      <w:r>
+        <w:rPr>
+          <w:rFonts w:ascii="Courier New" w:hAnsi="Courier New" w:cs="Courier New"/>
+          <w:color w:val="172B4D"/>
+          <w:sz w:val="21"/>
+          <w:szCs w:val="21"/>
+          <w:shd w:val="clear" w:color="auto" w:fill="E6F4FF"/>
+        </w:rPr>
+        <w:t>имя_пользователя</w:t>
+      </w:r>
+      <w:proofErr w:type="spellEnd"/>
+      <w:r>
+        <w:rPr>
+          <w:rFonts w:ascii="Courier New" w:hAnsi="Courier New" w:cs="Courier New"/>
+          <w:color w:val="172B4D"/>
+          <w:sz w:val="21"/>
+          <w:szCs w:val="21"/>
+          <w:shd w:val="clear" w:color="auto" w:fill="E6F4FF"/>
+        </w:rPr>
+        <w:t>&gt;   ALL=</w:t>
+      </w:r>
+      <w:r>
+        <w:rPr>
+          <w:rFonts w:ascii="Courier New" w:hAnsi="Courier New" w:cs="Courier New"/>
+          <w:color w:val="172B4D"/>
+          <w:sz w:val="21"/>
+          <w:szCs w:val="21"/>
+          <w:shd w:val="clear" w:color="auto" w:fill="E6F4FF"/>
+        </w:rPr>
+        <w:t>(</w:t>
+      </w:r>
+      <w:r>
+        <w:rPr>
+          <w:rFonts w:ascii="Courier New" w:hAnsi="Courier New" w:cs="Courier New"/>
+          <w:color w:val="172B4D"/>
+          <w:sz w:val="21"/>
+          <w:szCs w:val="21"/>
+          <w:shd w:val="clear" w:color="auto" w:fill="E6F4FF"/>
+          <w:lang w:val="en-US"/>
+        </w:rPr>
+        <w:t>ALL</w:t>
+      </w:r>
+      <w:r>
+        <w:rPr>
+          <w:rFonts w:ascii="Courier New" w:hAnsi="Courier New" w:cs="Courier New"/>
+          <w:color w:val="172B4D"/>
+          <w:sz w:val="21"/>
+          <w:szCs w:val="21"/>
+          <w:shd w:val="clear" w:color="auto" w:fill="E6F4FF"/>
+        </w:rPr>
+        <w:t>:</w:t>
+      </w:r>
+      <w:r>
+        <w:rPr>
+          <w:rFonts w:ascii="Courier New" w:hAnsi="Courier New" w:cs="Courier New"/>
+          <w:color w:val="172B4D"/>
+          <w:sz w:val="21"/>
+          <w:szCs w:val="21"/>
+          <w:shd w:val="clear" w:color="auto" w:fill="E6F4FF"/>
+          <w:lang w:val="en-US"/>
+        </w:rPr>
+        <w:t>ALL</w:t>
+      </w:r>
+      <w:r>
+        <w:rPr>
+          <w:rFonts w:ascii="Courier New" w:hAnsi="Courier New" w:cs="Courier New"/>
+          <w:color w:val="172B4D"/>
+          <w:sz w:val="21"/>
+          <w:szCs w:val="21"/>
+          <w:shd w:val="clear" w:color="auto" w:fill="E6F4FF"/>
+        </w:rPr>
+        <w:t xml:space="preserve">) </w:t>
+      </w:r>
+      <w:r>
+        <w:rPr>
+          <w:rFonts w:ascii="Courier New" w:hAnsi="Courier New" w:cs="Courier New"/>
+          <w:color w:val="172B4D"/>
+          <w:sz w:val="21"/>
+          <w:szCs w:val="21"/>
+          <w:shd w:val="clear" w:color="auto" w:fill="E6F4FF"/>
+        </w:rPr>
+        <w:t>NOPASSWD:</w:t>
+      </w:r>
+      <w:r>
+        <w:rPr>
+          <w:rFonts w:ascii="Courier New" w:hAnsi="Courier New" w:cs="Courier New"/>
+          <w:color w:val="172B4D"/>
+          <w:sz w:val="21"/>
+          <w:szCs w:val="21"/>
+          <w:shd w:val="clear" w:color="auto" w:fill="E6F4FF"/>
+        </w:rPr>
+        <w:t xml:space="preserve"> </w:t>
+      </w:r>
+      <w:r>
+        <w:rPr>
+          <w:rFonts w:ascii="Courier New" w:hAnsi="Courier New" w:cs="Courier New"/>
+          <w:color w:val="172B4D"/>
+          <w:sz w:val="21"/>
+          <w:szCs w:val="21"/>
+          <w:shd w:val="clear" w:color="auto" w:fill="E6F4FF"/>
+        </w:rPr>
+        <w:t>ALL</w:t>
+      </w:r>
+    </w:p>
+    <w:p>
+      <w:pPr>
+        <w:pStyle w:val="a5"/>
+        <w:numPr>
+          <w:ilvl w:val="0"/>
+          <w:numId w:val="2"/>
+        </w:numPr>
+        <w:shd w:val="clear" w:color="auto" w:fill="F7F7F8"/>
+        <w:tabs>
+          <w:tab w:val="left" w:pos="916"/>
+          <w:tab w:val="left" w:pos="1832"/>
+          <w:tab w:val="left" w:pos="2748"/>
+          <w:tab w:val="left" w:pos="3664"/>
+          <w:tab w:val="left" w:pos="4580"/>
+          <w:tab w:val="left" w:pos="5496"/>
+          <w:tab w:val="left" w:pos="6412"/>
+          <w:tab w:val="left" w:pos="7328"/>
+          <w:tab w:val="left" w:pos="8244"/>
+          <w:tab w:val="left" w:pos="9160"/>
+          <w:tab w:val="left" w:pos="10076"/>
+          <w:tab w:val="left" w:pos="10992"/>
+          <w:tab w:val="left" w:pos="11908"/>
+          <w:tab w:val="left" w:pos="12824"/>
+          <w:tab w:val="left" w:pos="13740"/>
+          <w:tab w:val="left" w:pos="14656"/>
+        </w:tabs>
+        <w:spacing w:after="0" w:line="240" w:lineRule="auto"/>
+        <w:ind w:right="-143" w:hanging="1080"/>
+        <w:jc w:val="both"/>
+        <w:rPr>
+          <w:spacing w:val="-3"/>
+          <w:sz w:val="26"/>
+          <w:szCs w:val="26"/>
+          <w:shd w:val="clear" w:color="auto" w:fill="FFFFFF"/>
+        </w:rPr>
+      </w:pPr>
+      <w:r>
+        <w:rPr>
+          <w:spacing w:val="-3"/>
+          <w:sz w:val="26"/>
+          <w:szCs w:val="26"/>
+          <w:shd w:val="clear" w:color="auto" w:fill="FFFFFF"/>
+        </w:rPr>
+        <w:t xml:space="preserve">На машине с </w:t>
+      </w:r>
+      <w:r>
+        <w:rPr>
+          <w:spacing w:val="-3"/>
+          <w:sz w:val="26"/>
+          <w:szCs w:val="26"/>
+          <w:shd w:val="clear" w:color="auto" w:fill="FFFFFF"/>
+          <w:lang w:val="en-US"/>
+        </w:rPr>
+        <w:t>ansible</w:t>
+      </w:r>
+      <w:r>
+        <w:rPr>
+          <w:spacing w:val="-3"/>
+          <w:sz w:val="26"/>
+          <w:szCs w:val="26"/>
+          <w:shd w:val="clear" w:color="auto" w:fill="FFFFFF"/>
+        </w:rPr>
+        <w:t xml:space="preserve"> (</w:t>
+      </w:r>
+      <w:r>
+        <w:rPr>
+          <w:spacing w:val="-3"/>
+          <w:sz w:val="26"/>
+          <w:szCs w:val="26"/>
+          <w:shd w:val="clear" w:color="auto" w:fill="FFFFFF"/>
+        </w:rPr>
+        <w:t xml:space="preserve">сервер </w:t>
+      </w:r>
+      <w:r>
+        <w:rPr>
+          <w:spacing w:val="-3"/>
+          <w:sz w:val="26"/>
+          <w:szCs w:val="26"/>
+          <w:shd w:val="clear" w:color="auto" w:fill="FFFFFF"/>
+          <w:lang w:val="en-US"/>
+        </w:rPr>
+        <w:t>ansible</w:t>
+      </w:r>
+      <w:r>
+        <w:rPr>
+          <w:spacing w:val="-3"/>
+          <w:sz w:val="26"/>
+          <w:szCs w:val="26"/>
+          <w:shd w:val="clear" w:color="auto" w:fill="FFFFFF"/>
+        </w:rPr>
+        <w:t>)</w:t>
+      </w:r>
+    </w:p>
+    <w:p>
+      <w:pPr>
+        <w:pStyle w:val="a5"/>
+        <w:shd w:val="clear" w:color="auto" w:fill="F7F7F8"/>
+        <w:tabs>
+          <w:tab w:val="left" w:pos="916"/>
+          <w:tab w:val="left" w:pos="1832"/>
+          <w:tab w:val="left" w:pos="2748"/>
+          <w:tab w:val="left" w:pos="3664"/>
+          <w:tab w:val="left" w:pos="4580"/>
+          <w:tab w:val="left" w:pos="5496"/>
+          <w:tab w:val="left" w:pos="6412"/>
+          <w:tab w:val="left" w:pos="7328"/>
+          <w:tab w:val="left" w:pos="8244"/>
+          <w:tab w:val="left" w:pos="9160"/>
+          <w:tab w:val="left" w:pos="10076"/>
+          <w:tab w:val="left" w:pos="10992"/>
+          <w:tab w:val="left" w:pos="11908"/>
+          <w:tab w:val="left" w:pos="12824"/>
+          <w:tab w:val="left" w:pos="13740"/>
+          <w:tab w:val="left" w:pos="14656"/>
+        </w:tabs>
+        <w:spacing w:after="0" w:line="240" w:lineRule="auto"/>
+        <w:ind w:left="1080" w:right="-143" w:hanging="1080"/>
+        <w:jc w:val="both"/>
+        <w:rPr>
+          <w:rFonts w:ascii="Courier New" w:hAnsi="Courier New" w:cs="Courier New"/>
+          <w:color w:val="172B4D"/>
+          <w:sz w:val="21"/>
+          <w:szCs w:val="21"/>
+          <w:shd w:val="clear" w:color="auto" w:fill="E6F4FF"/>
+          <w:lang w:val="en-US"/>
+        </w:rPr>
+      </w:pPr>
+      <w:proofErr w:type="spellStart"/>
+      <w:r>
+        <w:rPr>
+          <w:rFonts w:ascii="Courier New" w:hAnsi="Courier New" w:cs="Courier New"/>
+          <w:color w:val="172B4D"/>
+          <w:sz w:val="21"/>
+          <w:szCs w:val="21"/>
+          <w:shd w:val="clear" w:color="auto" w:fill="E6F4FF"/>
+          <w:lang w:val="en-US"/>
+        </w:rPr>
+        <w:t>ssh</w:t>
+      </w:r>
+      <w:proofErr w:type="spellEnd"/>
+      <w:r>
+        <w:rPr>
+          <w:rFonts w:ascii="Courier New" w:hAnsi="Courier New" w:cs="Courier New"/>
+          <w:color w:val="172B4D"/>
+          <w:sz w:val="21"/>
+          <w:szCs w:val="21"/>
+          <w:shd w:val="clear" w:color="auto" w:fill="E6F4FF"/>
+          <w:lang w:val="en-US"/>
+        </w:rPr>
+        <w:t xml:space="preserve">-keygen -t </w:t>
+      </w:r>
+      <w:proofErr w:type="spellStart"/>
+      <w:r>
+        <w:rPr>
+          <w:rFonts w:ascii="Courier New" w:hAnsi="Courier New" w:cs="Courier New"/>
+          <w:color w:val="172B4D"/>
+          <w:sz w:val="21"/>
+          <w:szCs w:val="21"/>
+          <w:shd w:val="clear" w:color="auto" w:fill="E6F4FF"/>
+          <w:lang w:val="en-US"/>
+        </w:rPr>
+        <w:t>rsa</w:t>
+      </w:r>
+      <w:proofErr w:type="spellEnd"/>
+    </w:p>
+    <w:p>
+      <w:pPr>
+        <w:pStyle w:val="a5"/>
+        <w:shd w:val="clear" w:color="auto" w:fill="F7F7F8"/>
+        <w:tabs>
+          <w:tab w:val="left" w:pos="916"/>
+          <w:tab w:val="left" w:pos="1832"/>
+          <w:tab w:val="left" w:pos="2748"/>
+          <w:tab w:val="left" w:pos="3664"/>
+          <w:tab w:val="left" w:pos="4580"/>
+          <w:tab w:val="left" w:pos="5496"/>
+          <w:tab w:val="left" w:pos="6412"/>
+          <w:tab w:val="left" w:pos="7328"/>
+          <w:tab w:val="left" w:pos="8244"/>
+          <w:tab w:val="left" w:pos="9160"/>
+          <w:tab w:val="left" w:pos="10076"/>
+          <w:tab w:val="left" w:pos="10992"/>
+          <w:tab w:val="left" w:pos="11908"/>
+          <w:tab w:val="left" w:pos="12824"/>
+          <w:tab w:val="left" w:pos="13740"/>
+          <w:tab w:val="left" w:pos="14656"/>
+        </w:tabs>
+        <w:spacing w:after="0" w:line="240" w:lineRule="auto"/>
+        <w:ind w:left="1080" w:right="-143" w:hanging="1080"/>
+        <w:jc w:val="both"/>
+        <w:rPr>
+          <w:rFonts w:ascii="Courier New" w:hAnsi="Courier New" w:cs="Courier New"/>
+          <w:color w:val="172B4D"/>
+          <w:sz w:val="21"/>
+          <w:szCs w:val="21"/>
+          <w:shd w:val="clear" w:color="auto" w:fill="E6F4FF"/>
+        </w:rPr>
+      </w:pPr>
+      <w:r>
+        <w:rPr>
+          <w:rFonts w:ascii="Courier New" w:hAnsi="Courier New" w:cs="Courier New"/>
+          <w:color w:val="172B4D"/>
+          <w:sz w:val="21"/>
+          <w:szCs w:val="21"/>
+          <w:shd w:val="clear" w:color="auto" w:fill="E6F4FF"/>
+        </w:rPr>
+        <w:t>или</w:t>
+      </w:r>
+    </w:p>
+    <w:p>
+      <w:pPr>
+        <w:pStyle w:val="a5"/>
+        <w:shd w:val="clear" w:color="auto" w:fill="F7F7F8"/>
+        <w:tabs>
+          <w:tab w:val="left" w:pos="916"/>
+          <w:tab w:val="left" w:pos="1832"/>
+          <w:tab w:val="left" w:pos="2748"/>
+          <w:tab w:val="left" w:pos="3664"/>
+          <w:tab w:val="left" w:pos="4580"/>
+          <w:tab w:val="left" w:pos="5496"/>
+          <w:tab w:val="left" w:pos="6412"/>
+          <w:tab w:val="left" w:pos="7328"/>
+          <w:tab w:val="left" w:pos="8244"/>
+          <w:tab w:val="left" w:pos="9160"/>
+          <w:tab w:val="left" w:pos="10076"/>
+          <w:tab w:val="left" w:pos="10992"/>
+          <w:tab w:val="left" w:pos="11908"/>
+          <w:tab w:val="left" w:pos="12824"/>
+          <w:tab w:val="left" w:pos="13740"/>
+          <w:tab w:val="left" w:pos="14656"/>
+        </w:tabs>
+        <w:spacing w:after="0" w:line="240" w:lineRule="auto"/>
+        <w:ind w:left="1080" w:right="-143" w:hanging="1080"/>
+        <w:jc w:val="both"/>
+        <w:rPr>
+          <w:rFonts w:ascii="Courier New" w:hAnsi="Courier New" w:cs="Courier New"/>
+          <w:color w:val="172B4D"/>
+          <w:sz w:val="21"/>
+          <w:szCs w:val="21"/>
+          <w:shd w:val="clear" w:color="auto" w:fill="E6F4FF"/>
+          <w:lang w:val="en-US"/>
+        </w:rPr>
+      </w:pPr>
+      <w:proofErr w:type="spellStart"/>
+      <w:r>
+        <w:rPr>
+          <w:rFonts w:ascii="Courier New" w:hAnsi="Courier New" w:cs="Courier New"/>
+          <w:color w:val="172B4D"/>
+          <w:sz w:val="21"/>
+          <w:szCs w:val="21"/>
+          <w:shd w:val="clear" w:color="auto" w:fill="E6F4FF"/>
+          <w:lang w:val="en-US"/>
+        </w:rPr>
+        <w:t>ssh</w:t>
+      </w:r>
+      <w:proofErr w:type="spellEnd"/>
+      <w:r>
+        <w:rPr>
+          <w:rFonts w:ascii="Courier New" w:hAnsi="Courier New" w:cs="Courier New"/>
+          <w:color w:val="172B4D"/>
+          <w:sz w:val="21"/>
+          <w:szCs w:val="21"/>
+          <w:shd w:val="clear" w:color="auto" w:fill="E6F4FF"/>
+          <w:lang w:val="en-US"/>
+        </w:rPr>
+        <w:t>-keygen -f ~/.</w:t>
+      </w:r>
+      <w:proofErr w:type="spellStart"/>
+      <w:r>
+        <w:rPr>
+          <w:rFonts w:ascii="Courier New" w:hAnsi="Courier New" w:cs="Courier New"/>
+          <w:color w:val="172B4D"/>
+          <w:sz w:val="21"/>
+          <w:szCs w:val="21"/>
+          <w:shd w:val="clear" w:color="auto" w:fill="E6F4FF"/>
+          <w:lang w:val="en-US"/>
+        </w:rPr>
+        <w:t>ssh</w:t>
+      </w:r>
+      <w:proofErr w:type="spellEnd"/>
+      <w:r>
+        <w:rPr>
+          <w:rFonts w:ascii="Courier New" w:hAnsi="Courier New" w:cs="Courier New"/>
+          <w:color w:val="172B4D"/>
+          <w:sz w:val="21"/>
+          <w:szCs w:val="21"/>
+          <w:shd w:val="clear" w:color="auto" w:fill="E6F4FF"/>
+          <w:lang w:val="en-US"/>
+        </w:rPr>
+        <w:t>/</w:t>
+      </w:r>
+      <w:proofErr w:type="spellStart"/>
+      <w:r>
+        <w:rPr>
+          <w:rFonts w:ascii="Courier New" w:hAnsi="Courier New" w:cs="Courier New"/>
+          <w:color w:val="172B4D"/>
+          <w:sz w:val="21"/>
+          <w:szCs w:val="21"/>
+          <w:shd w:val="clear" w:color="auto" w:fill="E6F4FF"/>
+          <w:lang w:val="en-US"/>
+        </w:rPr>
+        <w:t>id_rsa</w:t>
+      </w:r>
+      <w:proofErr w:type="spellEnd"/>
+      <w:r>
+        <w:rPr>
+          <w:rFonts w:ascii="Courier New" w:hAnsi="Courier New" w:cs="Courier New"/>
+          <w:color w:val="172B4D"/>
+          <w:sz w:val="21"/>
+          <w:szCs w:val="21"/>
+          <w:shd w:val="clear" w:color="auto" w:fill="E6F4FF"/>
+          <w:lang w:val="en-US"/>
+        </w:rPr>
+        <w:t xml:space="preserve"> -N ''</w:t>
+      </w:r>
+    </w:p>
+    <w:p>
+      <w:pPr>
+        <w:pStyle w:val="a5"/>
+        <w:shd w:val="clear" w:color="auto" w:fill="F7F7F8"/>
+        <w:tabs>
+          <w:tab w:val="left" w:pos="916"/>
+          <w:tab w:val="left" w:pos="1832"/>
+          <w:tab w:val="left" w:pos="2748"/>
+          <w:tab w:val="left" w:pos="3664"/>
+          <w:tab w:val="left" w:pos="4580"/>
+          <w:tab w:val="left" w:pos="5496"/>
+          <w:tab w:val="left" w:pos="6412"/>
+          <w:tab w:val="left" w:pos="7328"/>
+          <w:tab w:val="left" w:pos="8244"/>
+          <w:tab w:val="left" w:pos="9160"/>
+          <w:tab w:val="left" w:pos="10076"/>
+          <w:tab w:val="left" w:pos="10992"/>
+          <w:tab w:val="left" w:pos="11908"/>
+          <w:tab w:val="left" w:pos="12824"/>
+          <w:tab w:val="left" w:pos="13740"/>
+          <w:tab w:val="left" w:pos="14656"/>
+        </w:tabs>
+        <w:spacing w:after="0" w:line="240" w:lineRule="auto"/>
+        <w:ind w:left="1080" w:right="-143" w:hanging="1080"/>
+        <w:jc w:val="both"/>
+        <w:rPr>
+          <w:spacing w:val="-3"/>
+          <w:sz w:val="26"/>
+          <w:szCs w:val="26"/>
+          <w:shd w:val="clear" w:color="auto" w:fill="FFFFFF"/>
+        </w:rPr>
+      </w:pPr>
+      <w:r>
+        <w:rPr>
+          <w:spacing w:val="-3"/>
+          <w:sz w:val="26"/>
+          <w:szCs w:val="26"/>
+          <w:shd w:val="clear" w:color="auto" w:fill="FFFFFF"/>
+        </w:rPr>
+        <w:t xml:space="preserve">перейти в директорию </w:t>
+      </w:r>
+      <w:r>
+        <w:rPr>
+          <w:spacing w:val="-3"/>
+          <w:sz w:val="26"/>
+          <w:szCs w:val="26"/>
+          <w:shd w:val="clear" w:color="auto" w:fill="FFFFFF"/>
+        </w:rPr>
+        <w:t>/</w:t>
+      </w:r>
+      <w:r>
+        <w:rPr>
+          <w:spacing w:val="-3"/>
+          <w:sz w:val="26"/>
+          <w:szCs w:val="26"/>
+          <w:shd w:val="clear" w:color="auto" w:fill="FFFFFF"/>
+          <w:lang w:val="en-US"/>
+        </w:rPr>
+        <w:t>home</w:t>
+      </w:r>
+      <w:r>
+        <w:rPr>
+          <w:spacing w:val="-3"/>
+          <w:sz w:val="26"/>
+          <w:szCs w:val="26"/>
+          <w:shd w:val="clear" w:color="auto" w:fill="FFFFFF"/>
+        </w:rPr>
+        <w:t>/./</w:t>
+      </w:r>
+      <w:proofErr w:type="spellStart"/>
+      <w:r>
+        <w:rPr>
+          <w:spacing w:val="-3"/>
+          <w:sz w:val="26"/>
+          <w:szCs w:val="26"/>
+          <w:shd w:val="clear" w:color="auto" w:fill="FFFFFF"/>
+          <w:lang w:val="en-US"/>
+        </w:rPr>
+        <w:t>ssh</w:t>
+      </w:r>
+      <w:proofErr w:type="spellEnd"/>
+    </w:p>
+    <w:p>
+      <w:pPr>
+        <w:pStyle w:val="a5"/>
+        <w:shd w:val="clear" w:color="auto" w:fill="F7F7F8"/>
+        <w:tabs>
+          <w:tab w:val="left" w:pos="916"/>
+          <w:tab w:val="left" w:pos="1832"/>
+          <w:tab w:val="left" w:pos="2748"/>
+          <w:tab w:val="left" w:pos="3664"/>
+          <w:tab w:val="left" w:pos="4580"/>
+          <w:tab w:val="left" w:pos="5496"/>
+          <w:tab w:val="left" w:pos="6412"/>
+          <w:tab w:val="left" w:pos="7328"/>
+          <w:tab w:val="left" w:pos="8244"/>
+          <w:tab w:val="left" w:pos="9160"/>
+          <w:tab w:val="left" w:pos="10076"/>
+          <w:tab w:val="left" w:pos="10992"/>
+          <w:tab w:val="left" w:pos="11908"/>
+          <w:tab w:val="left" w:pos="12824"/>
+          <w:tab w:val="left" w:pos="13740"/>
+          <w:tab w:val="left" w:pos="14656"/>
+        </w:tabs>
+        <w:spacing w:after="0" w:line="240" w:lineRule="auto"/>
+        <w:ind w:left="1080" w:right="-143" w:hanging="1080"/>
+        <w:jc w:val="both"/>
+        <w:rPr>
+          <w:spacing w:val="-3"/>
+          <w:sz w:val="26"/>
+          <w:szCs w:val="26"/>
+          <w:shd w:val="clear" w:color="auto" w:fill="FFFFFF"/>
+          <w:lang w:val="en-US"/>
+        </w:rPr>
+      </w:pPr>
+      <w:r>
+        <w:rPr>
+          <w:spacing w:val="-3"/>
+          <w:sz w:val="26"/>
+          <w:szCs w:val="26"/>
+          <w:shd w:val="clear" w:color="auto" w:fill="FFFFFF"/>
+          <w:lang w:val="en-US"/>
+        </w:rPr>
+        <w:t>cat id_rsa.pub</w:t>
+      </w:r>
+    </w:p>
+    <w:p>
+      <w:pPr>
+        <w:pStyle w:val="a5"/>
+        <w:shd w:val="clear" w:color="auto" w:fill="F7F7F8"/>
+        <w:tabs>
+          <w:tab w:val="left" w:pos="916"/>
+          <w:tab w:val="left" w:pos="1832"/>
+          <w:tab w:val="left" w:pos="2748"/>
+          <w:tab w:val="left" w:pos="3664"/>
+          <w:tab w:val="left" w:pos="4580"/>
+          <w:tab w:val="left" w:pos="5496"/>
+          <w:tab w:val="left" w:pos="6412"/>
+          <w:tab w:val="left" w:pos="7328"/>
+          <w:tab w:val="left" w:pos="8244"/>
+          <w:tab w:val="left" w:pos="9160"/>
+          <w:tab w:val="left" w:pos="10076"/>
+          <w:tab w:val="left" w:pos="10992"/>
+          <w:tab w:val="left" w:pos="11908"/>
+          <w:tab w:val="left" w:pos="12824"/>
+          <w:tab w:val="left" w:pos="13740"/>
+          <w:tab w:val="left" w:pos="14656"/>
+        </w:tabs>
+        <w:spacing w:after="0" w:line="240" w:lineRule="auto"/>
+        <w:ind w:left="1080" w:right="-143" w:hanging="1080"/>
+        <w:jc w:val="both"/>
+        <w:rPr>
+          <w:spacing w:val="-3"/>
+          <w:sz w:val="26"/>
+          <w:szCs w:val="26"/>
+          <w:shd w:val="clear" w:color="auto" w:fill="FFFFFF"/>
+        </w:rPr>
+      </w:pPr>
+      <w:r>
+        <w:rPr>
+          <w:spacing w:val="-3"/>
+          <w:sz w:val="26"/>
+          <w:szCs w:val="26"/>
+          <w:shd w:val="clear" w:color="auto" w:fill="FFFFFF"/>
+        </w:rPr>
+        <w:t>передать ключ на клиента в каталог пользователя</w:t>
+      </w:r>
+    </w:p>
+    <w:p>
+      <w:pPr>
+        <w:pStyle w:val="a5"/>
+        <w:shd w:val="clear" w:color="auto" w:fill="F7F7F8"/>
+        <w:tabs>
+          <w:tab w:val="left" w:pos="916"/>
+          <w:tab w:val="left" w:pos="1832"/>
+          <w:tab w:val="left" w:pos="2748"/>
+          <w:tab w:val="left" w:pos="3664"/>
+          <w:tab w:val="left" w:pos="4580"/>
+          <w:tab w:val="left" w:pos="5496"/>
+          <w:tab w:val="left" w:pos="6412"/>
+          <w:tab w:val="left" w:pos="7328"/>
+          <w:tab w:val="left" w:pos="8244"/>
+          <w:tab w:val="left" w:pos="9160"/>
+          <w:tab w:val="left" w:pos="10076"/>
+          <w:tab w:val="left" w:pos="10992"/>
+          <w:tab w:val="left" w:pos="11908"/>
+          <w:tab w:val="left" w:pos="12824"/>
+          <w:tab w:val="left" w:pos="13740"/>
+          <w:tab w:val="left" w:pos="14656"/>
+        </w:tabs>
+        <w:spacing w:after="0" w:line="240" w:lineRule="auto"/>
+        <w:ind w:left="1080" w:right="-143" w:hanging="1080"/>
+        <w:jc w:val="both"/>
+        <w:rPr>
+          <w:rFonts w:ascii="Courier New" w:hAnsi="Courier New" w:cs="Courier New"/>
+          <w:color w:val="172B4D"/>
+          <w:sz w:val="21"/>
+          <w:szCs w:val="21"/>
+          <w:shd w:val="clear" w:color="auto" w:fill="E6F4FF"/>
+          <w:lang w:val="en-US"/>
+        </w:rPr>
+      </w:pPr>
+      <w:proofErr w:type="spellStart"/>
+      <w:r>
+        <w:rPr>
+          <w:rFonts w:ascii="Courier New" w:hAnsi="Courier New" w:cs="Courier New"/>
+          <w:color w:val="172B4D"/>
+          <w:sz w:val="21"/>
+          <w:szCs w:val="21"/>
+          <w:shd w:val="clear" w:color="auto" w:fill="E6F4FF"/>
+          <w:lang w:val="en-US"/>
+        </w:rPr>
+        <w:t>ssh</w:t>
+      </w:r>
+      <w:proofErr w:type="spellEnd"/>
+      <w:r>
+        <w:rPr>
+          <w:rFonts w:ascii="Courier New" w:hAnsi="Courier New" w:cs="Courier New"/>
+          <w:color w:val="172B4D"/>
+          <w:sz w:val="21"/>
+          <w:szCs w:val="21"/>
+          <w:shd w:val="clear" w:color="auto" w:fill="E6F4FF"/>
+          <w:lang w:val="en-US"/>
+        </w:rPr>
+        <w:t>-copy-id -</w:t>
+      </w:r>
+      <w:proofErr w:type="spellStart"/>
+      <w:r>
+        <w:rPr>
+          <w:rFonts w:ascii="Courier New" w:hAnsi="Courier New" w:cs="Courier New"/>
+          <w:color w:val="172B4D"/>
+          <w:sz w:val="21"/>
+          <w:szCs w:val="21"/>
+          <w:shd w:val="clear" w:color="auto" w:fill="E6F4FF"/>
+          <w:lang w:val="en-US"/>
+        </w:rPr>
+        <w:t>i</w:t>
+      </w:r>
+      <w:proofErr w:type="spellEnd"/>
+      <w:r>
+        <w:rPr>
+          <w:rFonts w:ascii="Courier New" w:hAnsi="Courier New" w:cs="Courier New"/>
+          <w:color w:val="172B4D"/>
+          <w:sz w:val="21"/>
+          <w:szCs w:val="21"/>
+          <w:shd w:val="clear" w:color="auto" w:fill="E6F4FF"/>
+          <w:lang w:val="en-US"/>
+        </w:rPr>
+        <w:t xml:space="preserve"> ~/.</w:t>
+      </w:r>
+      <w:proofErr w:type="spellStart"/>
+      <w:r>
+        <w:rPr>
+          <w:rFonts w:ascii="Courier New" w:hAnsi="Courier New" w:cs="Courier New"/>
+          <w:color w:val="172B4D"/>
+          <w:sz w:val="21"/>
+          <w:szCs w:val="21"/>
+          <w:shd w:val="clear" w:color="auto" w:fill="E6F4FF"/>
+          <w:lang w:val="en-US"/>
+        </w:rPr>
+        <w:t>ssh</w:t>
+      </w:r>
+      <w:proofErr w:type="spellEnd"/>
+      <w:r>
+        <w:rPr>
+          <w:rFonts w:ascii="Courier New" w:hAnsi="Courier New" w:cs="Courier New"/>
+          <w:color w:val="172B4D"/>
+          <w:sz w:val="21"/>
+          <w:szCs w:val="21"/>
+          <w:shd w:val="clear" w:color="auto" w:fill="E6F4FF"/>
+          <w:lang w:val="en-US"/>
+        </w:rPr>
+        <w:t>/</w:t>
+      </w:r>
+      <w:proofErr w:type="spellStart"/>
+      <w:r>
+        <w:rPr>
+          <w:rFonts w:ascii="Courier New" w:hAnsi="Courier New" w:cs="Courier New"/>
+          <w:color w:val="172B4D"/>
+          <w:sz w:val="21"/>
+          <w:szCs w:val="21"/>
+          <w:shd w:val="clear" w:color="auto" w:fill="E6F4FF"/>
+          <w:lang w:val="en-US"/>
+        </w:rPr>
+        <w:t>id_rsa</w:t>
+      </w:r>
+      <w:proofErr w:type="spellEnd"/>
+      <w:r>
+        <w:rPr>
+          <w:rFonts w:ascii="Courier New" w:hAnsi="Courier New" w:cs="Courier New"/>
+          <w:color w:val="172B4D"/>
+          <w:sz w:val="21"/>
+          <w:szCs w:val="21"/>
+          <w:shd w:val="clear" w:color="auto" w:fill="E6F4FF"/>
+          <w:lang w:val="en-US"/>
+        </w:rPr>
+        <w:t xml:space="preserve"> &lt;</w:t>
+      </w:r>
+      <w:r>
+        <w:rPr>
+          <w:rFonts w:ascii="Courier New" w:hAnsi="Courier New" w:cs="Courier New"/>
+          <w:color w:val="172B4D"/>
+          <w:sz w:val="21"/>
+          <w:szCs w:val="21"/>
+          <w:shd w:val="clear" w:color="auto" w:fill="E6F4FF"/>
+        </w:rPr>
+        <w:t>имя</w:t>
+      </w:r>
+      <w:r>
+        <w:rPr>
+          <w:rFonts w:ascii="Courier New" w:hAnsi="Courier New" w:cs="Courier New"/>
+          <w:color w:val="172B4D"/>
+          <w:sz w:val="21"/>
+          <w:szCs w:val="21"/>
+          <w:shd w:val="clear" w:color="auto" w:fill="E6F4FF"/>
+          <w:lang w:val="en-US"/>
+        </w:rPr>
+        <w:t>_</w:t>
+      </w:r>
+      <w:r>
+        <w:rPr>
+          <w:rFonts w:ascii="Courier New" w:hAnsi="Courier New" w:cs="Courier New"/>
+          <w:color w:val="172B4D"/>
+          <w:sz w:val="21"/>
+          <w:szCs w:val="21"/>
+          <w:shd w:val="clear" w:color="auto" w:fill="E6F4FF"/>
+        </w:rPr>
+        <w:t>пользователя</w:t>
+      </w:r>
+      <w:r>
+        <w:rPr>
+          <w:rFonts w:ascii="Courier New" w:hAnsi="Courier New" w:cs="Courier New"/>
+          <w:color w:val="172B4D"/>
+          <w:sz w:val="21"/>
+          <w:szCs w:val="21"/>
+          <w:shd w:val="clear" w:color="auto" w:fill="E6F4FF"/>
+          <w:lang w:val="en-US"/>
+        </w:rPr>
+        <w:t>&gt;@agent1.astra.lan</w:t>
+      </w:r>
+    </w:p>
+    <w:p>
+      <w:pPr>
+        <w:pStyle w:val="a5"/>
+        <w:shd w:val="clear" w:color="auto" w:fill="F7F7F8"/>
+        <w:tabs>
+          <w:tab w:val="left" w:pos="916"/>
+          <w:tab w:val="left" w:pos="1832"/>
+          <w:tab w:val="left" w:pos="2748"/>
+          <w:tab w:val="left" w:pos="3664"/>
+          <w:tab w:val="left" w:pos="4580"/>
+          <w:tab w:val="left" w:pos="5496"/>
+          <w:tab w:val="left" w:pos="6412"/>
+          <w:tab w:val="left" w:pos="7328"/>
+          <w:tab w:val="left" w:pos="8244"/>
+          <w:tab w:val="left" w:pos="9160"/>
+          <w:tab w:val="left" w:pos="10076"/>
+          <w:tab w:val="left" w:pos="10992"/>
+          <w:tab w:val="left" w:pos="11908"/>
+          <w:tab w:val="left" w:pos="12824"/>
+          <w:tab w:val="left" w:pos="13740"/>
+          <w:tab w:val="left" w:pos="14656"/>
+        </w:tabs>
+        <w:spacing w:after="0" w:line="240" w:lineRule="auto"/>
+        <w:ind w:left="1080" w:right="-143" w:hanging="1080"/>
+        <w:jc w:val="both"/>
+        <w:rPr>
+          <w:rFonts w:ascii="Courier New" w:hAnsi="Courier New" w:cs="Courier New"/>
+          <w:color w:val="172B4D"/>
+          <w:sz w:val="21"/>
+          <w:szCs w:val="21"/>
+          <w:shd w:val="clear" w:color="auto" w:fill="E6F4FF"/>
+          <w:lang w:val="en-US"/>
+        </w:rPr>
+      </w:pPr>
+      <w:r>
+        <w:rPr>
+          <w:rFonts w:ascii="Courier New" w:hAnsi="Courier New" w:cs="Courier New"/>
+          <w:color w:val="172B4D"/>
+          <w:sz w:val="21"/>
+          <w:szCs w:val="21"/>
+          <w:shd w:val="clear" w:color="auto" w:fill="E6F4FF"/>
+        </w:rPr>
+        <w:t xml:space="preserve">в директории </w:t>
+      </w:r>
+      <w:r>
+        <w:rPr>
+          <w:rFonts w:ascii="Courier New" w:hAnsi="Courier New" w:cs="Courier New"/>
+          <w:color w:val="172B4D"/>
+          <w:sz w:val="21"/>
+          <w:szCs w:val="21"/>
+          <w:shd w:val="clear" w:color="auto" w:fill="E6F4FF"/>
+        </w:rPr>
+        <w:t>./</w:t>
+      </w:r>
+      <w:proofErr w:type="spellStart"/>
+      <w:r>
+        <w:rPr>
+          <w:rFonts w:ascii="Courier New" w:hAnsi="Courier New" w:cs="Courier New"/>
+          <w:color w:val="172B4D"/>
+          <w:sz w:val="21"/>
+          <w:szCs w:val="21"/>
+          <w:shd w:val="clear" w:color="auto" w:fill="E6F4FF"/>
+          <w:lang w:val="en-US"/>
+        </w:rPr>
+        <w:t>ssh</w:t>
+      </w:r>
+      <w:proofErr w:type="spellEnd"/>
+      <w:r>
+        <w:rPr>
+          <w:rFonts w:ascii="Courier New" w:hAnsi="Courier New" w:cs="Courier New"/>
+          <w:color w:val="172B4D"/>
+          <w:sz w:val="21"/>
+          <w:szCs w:val="21"/>
+          <w:shd w:val="clear" w:color="auto" w:fill="E6F4FF"/>
+        </w:rPr>
+        <w:t xml:space="preserve"> </w:t>
+      </w:r>
+      <w:r>
+        <w:rPr>
+          <w:rFonts w:ascii="Courier New" w:hAnsi="Courier New" w:cs="Courier New"/>
+          <w:color w:val="172B4D"/>
+          <w:sz w:val="21"/>
+          <w:szCs w:val="21"/>
+          <w:shd w:val="clear" w:color="auto" w:fill="E6F4FF"/>
+        </w:rPr>
+        <w:t xml:space="preserve">создастся файл </w:t>
+      </w:r>
+      <w:r>
+        <w:rPr>
+          <w:rFonts w:ascii="Courier New" w:hAnsi="Courier New" w:cs="Courier New"/>
+          <w:color w:val="172B4D"/>
+          <w:sz w:val="21"/>
+          <w:szCs w:val="21"/>
+          <w:shd w:val="clear" w:color="auto" w:fill="E6F4FF"/>
+          <w:lang w:val="en-US"/>
+        </w:rPr>
+        <w:t>authorized</w:t>
+      </w:r>
+      <w:r>
+        <w:rPr>
+          <w:rFonts w:ascii="Courier New" w:hAnsi="Courier New" w:cs="Courier New"/>
+          <w:color w:val="172B4D"/>
+          <w:sz w:val="21"/>
+          <w:szCs w:val="21"/>
+          <w:shd w:val="clear" w:color="auto" w:fill="E6F4FF"/>
+        </w:rPr>
+        <w:t>_</w:t>
+      </w:r>
+      <w:r>
+        <w:rPr>
+          <w:rFonts w:ascii="Courier New" w:hAnsi="Courier New" w:cs="Courier New"/>
+          <w:color w:val="172B4D"/>
+          <w:sz w:val="21"/>
+          <w:szCs w:val="21"/>
+          <w:shd w:val="clear" w:color="auto" w:fill="E6F4FF"/>
+          <w:lang w:val="en-US"/>
+        </w:rPr>
+        <w:t>keys</w:t>
+      </w:r>
+    </w:p>
+    <w:p>
+      <w:pPr>
+        <w:pStyle w:val="a5"/>
+        <w:shd w:val="clear" w:color="auto" w:fill="F7F7F8"/>
+        <w:tabs>
+          <w:tab w:val="left" w:pos="916"/>
+          <w:tab w:val="left" w:pos="1832"/>
+          <w:tab w:val="left" w:pos="2748"/>
+          <w:tab w:val="left" w:pos="3664"/>
+          <w:tab w:val="left" w:pos="4580"/>
+          <w:tab w:val="left" w:pos="5496"/>
+          <w:tab w:val="left" w:pos="6412"/>
+          <w:tab w:val="left" w:pos="7328"/>
+          <w:tab w:val="left" w:pos="8244"/>
+          <w:tab w:val="left" w:pos="9160"/>
+          <w:tab w:val="left" w:pos="10076"/>
+          <w:tab w:val="left" w:pos="10992"/>
+          <w:tab w:val="left" w:pos="11908"/>
+          <w:tab w:val="left" w:pos="12824"/>
+          <w:tab w:val="left" w:pos="13740"/>
+          <w:tab w:val="left" w:pos="14656"/>
+        </w:tabs>
+        <w:spacing w:after="0" w:line="240" w:lineRule="auto"/>
+        <w:ind w:left="1080" w:right="-143" w:hanging="1080"/>
+        <w:jc w:val="both"/>
+        <w:rPr>
+          <w:rFonts w:ascii="Courier New" w:hAnsi="Courier New" w:cs="Courier New"/>
+          <w:color w:val="172B4D"/>
+          <w:sz w:val="21"/>
+          <w:szCs w:val="21"/>
+          <w:shd w:val="clear" w:color="auto" w:fill="E6F4FF"/>
+          <w:lang w:val="en-US"/>
+        </w:rPr>
+      </w:pPr>
+      <w:proofErr w:type="spellStart"/>
+      <w:r>
+        <w:rPr>
+          <w:rFonts w:ascii="Courier New" w:hAnsi="Courier New" w:cs="Courier New"/>
+          <w:color w:val="172B4D"/>
+          <w:sz w:val="21"/>
+          <w:szCs w:val="21"/>
+          <w:shd w:val="clear" w:color="auto" w:fill="E6F4FF"/>
+          <w:lang w:val="en-US"/>
+        </w:rPr>
+        <w:t>chmod</w:t>
+      </w:r>
+      <w:proofErr w:type="spellEnd"/>
+      <w:r>
+        <w:rPr>
+          <w:rFonts w:ascii="Courier New" w:hAnsi="Courier New" w:cs="Courier New"/>
+          <w:color w:val="172B4D"/>
+          <w:sz w:val="21"/>
+          <w:szCs w:val="21"/>
+          <w:shd w:val="clear" w:color="auto" w:fill="E6F4FF"/>
+          <w:lang w:val="en-US"/>
+        </w:rPr>
+        <w:t xml:space="preserve"> 600 ./</w:t>
+      </w:r>
+      <w:proofErr w:type="spellStart"/>
+      <w:r>
+        <w:rPr>
+          <w:rFonts w:ascii="Courier New" w:hAnsi="Courier New" w:cs="Courier New"/>
+          <w:color w:val="172B4D"/>
+          <w:sz w:val="21"/>
+          <w:szCs w:val="21"/>
+          <w:shd w:val="clear" w:color="auto" w:fill="E6F4FF"/>
+          <w:lang w:val="en-US"/>
+        </w:rPr>
+        <w:t>ssh</w:t>
+      </w:r>
+      <w:proofErr w:type="spellEnd"/>
+      <w:r>
+        <w:rPr>
+          <w:rFonts w:ascii="Courier New" w:hAnsi="Courier New" w:cs="Courier New"/>
+          <w:color w:val="172B4D"/>
+          <w:sz w:val="21"/>
+          <w:szCs w:val="21"/>
+          <w:shd w:val="clear" w:color="auto" w:fill="E6F4FF"/>
+          <w:lang w:val="en-US"/>
+        </w:rPr>
+        <w:t>/</w:t>
+      </w:r>
+      <w:proofErr w:type="spellStart"/>
+      <w:r>
+        <w:rPr>
+          <w:rFonts w:ascii="Courier New" w:hAnsi="Courier New" w:cs="Courier New"/>
+          <w:color w:val="172B4D"/>
+          <w:sz w:val="21"/>
+          <w:szCs w:val="21"/>
+          <w:shd w:val="clear" w:color="auto" w:fill="E6F4FF"/>
+          <w:lang w:val="en-US"/>
+        </w:rPr>
+        <w:t>authorized</w:t>
+      </w:r>
+      <w:r>
+        <w:rPr>
+          <w:rFonts w:ascii="Courier New" w:hAnsi="Courier New" w:cs="Courier New"/>
+          <w:color w:val="172B4D"/>
+          <w:sz w:val="21"/>
+          <w:szCs w:val="21"/>
+          <w:shd w:val="clear" w:color="auto" w:fill="E6F4FF"/>
+          <w:lang w:val="en-US"/>
+        </w:rPr>
+        <w:t>_</w:t>
+      </w:r>
+      <w:r>
+        <w:rPr>
+          <w:rFonts w:ascii="Courier New" w:hAnsi="Courier New" w:cs="Courier New"/>
+          <w:color w:val="172B4D"/>
+          <w:sz w:val="21"/>
+          <w:szCs w:val="21"/>
+          <w:shd w:val="clear" w:color="auto" w:fill="E6F4FF"/>
+          <w:lang w:val="en-US"/>
+        </w:rPr>
+        <w:t>keys</w:t>
+      </w:r>
+      <w:proofErr w:type="spellEnd"/>
+      <w:r>
+        <w:rPr>
+          <w:rFonts w:ascii="Courier New" w:hAnsi="Courier New" w:cs="Courier New"/>
+          <w:color w:val="172B4D"/>
+          <w:sz w:val="21"/>
+          <w:szCs w:val="21"/>
+          <w:shd w:val="clear" w:color="auto" w:fill="E6F4FF"/>
+          <w:lang w:val="en-US"/>
+        </w:rPr>
+        <w:t xml:space="preserve"> – </w:t>
+      </w:r>
+      <w:r>
+        <w:rPr>
+          <w:rFonts w:ascii="Courier New" w:hAnsi="Courier New" w:cs="Courier New"/>
+          <w:color w:val="172B4D"/>
+          <w:sz w:val="21"/>
+          <w:szCs w:val="21"/>
+          <w:shd w:val="clear" w:color="auto" w:fill="E6F4FF"/>
+        </w:rPr>
+        <w:t>скрыть</w:t>
+      </w:r>
+      <w:r>
+        <w:rPr>
+          <w:rFonts w:ascii="Courier New" w:hAnsi="Courier New" w:cs="Courier New"/>
+          <w:color w:val="172B4D"/>
+          <w:sz w:val="21"/>
+          <w:szCs w:val="21"/>
+          <w:shd w:val="clear" w:color="auto" w:fill="E6F4FF"/>
+          <w:lang w:val="en-US"/>
+        </w:rPr>
+        <w:t xml:space="preserve"> </w:t>
+      </w:r>
+      <w:r>
+        <w:rPr>
+          <w:rFonts w:ascii="Courier New" w:hAnsi="Courier New" w:cs="Courier New"/>
+          <w:color w:val="172B4D"/>
+          <w:sz w:val="21"/>
+          <w:szCs w:val="21"/>
+          <w:shd w:val="clear" w:color="auto" w:fill="E6F4FF"/>
+        </w:rPr>
+        <w:t>и</w:t>
+      </w:r>
+      <w:r>
+        <w:rPr>
+          <w:rFonts w:ascii="Courier New" w:hAnsi="Courier New" w:cs="Courier New"/>
+          <w:color w:val="172B4D"/>
+          <w:sz w:val="21"/>
+          <w:szCs w:val="21"/>
+          <w:shd w:val="clear" w:color="auto" w:fill="E6F4FF"/>
+          <w:lang w:val="en-US"/>
+        </w:rPr>
+        <w:t xml:space="preserve"> </w:t>
+      </w:r>
+      <w:r>
+        <w:rPr>
+          <w:rFonts w:ascii="Courier New" w:hAnsi="Courier New" w:cs="Courier New"/>
+          <w:color w:val="172B4D"/>
+          <w:sz w:val="21"/>
+          <w:szCs w:val="21"/>
+          <w:shd w:val="clear" w:color="auto" w:fill="E6F4FF"/>
+        </w:rPr>
+        <w:t>права</w:t>
+      </w:r>
+    </w:p>
+    <w:p>
+      <w:pPr>
+        <w:shd w:val="clear" w:color="auto" w:fill="F7F7F8"/>
+        <w:tabs>
+          <w:tab w:val="left" w:pos="916"/>
+          <w:tab w:val="left" w:pos="1832"/>
+          <w:tab w:val="left" w:pos="2748"/>
+          <w:tab w:val="left" w:pos="3664"/>
+          <w:tab w:val="left" w:pos="4580"/>
+          <w:tab w:val="left" w:pos="5496"/>
+          <w:tab w:val="left" w:pos="6412"/>
+          <w:tab w:val="left" w:pos="7328"/>
+          <w:tab w:val="left" w:pos="8244"/>
+          <w:tab w:val="left" w:pos="9160"/>
+          <w:tab w:val="left" w:pos="10076"/>
+          <w:tab w:val="left" w:pos="10992"/>
+          <w:tab w:val="left" w:pos="11908"/>
+          <w:tab w:val="left" w:pos="12824"/>
+          <w:tab w:val="left" w:pos="13740"/>
+          <w:tab w:val="left" w:pos="14656"/>
+        </w:tabs>
+        <w:spacing w:after="0" w:line="240" w:lineRule="auto"/>
+        <w:rPr>
+          <w:spacing w:val="-3"/>
+          <w:sz w:val="26"/>
+          <w:szCs w:val="26"/>
+          <w:shd w:val="clear" w:color="auto" w:fill="FFFFFF"/>
+          <w:lang w:val="en-US"/>
+        </w:rPr>
+      </w:pPr>
+    </w:p>
+    <w:p>
+      <w:pPr>
+        <w:shd w:val="clear" w:color="auto" w:fill="F7F7F8"/>
+        <w:tabs>
+          <w:tab w:val="left" w:pos="916"/>
+          <w:tab w:val="left" w:pos="1832"/>
+          <w:tab w:val="left" w:pos="2748"/>
+          <w:tab w:val="left" w:pos="3664"/>
+          <w:tab w:val="left" w:pos="4580"/>
+          <w:tab w:val="left" w:pos="5496"/>
+          <w:tab w:val="left" w:pos="6412"/>
+          <w:tab w:val="left" w:pos="7328"/>
+          <w:tab w:val="left" w:pos="8244"/>
+          <w:tab w:val="left" w:pos="9160"/>
+          <w:tab w:val="left" w:pos="10076"/>
+          <w:tab w:val="left" w:pos="10992"/>
+          <w:tab w:val="left" w:pos="11908"/>
+          <w:tab w:val="left" w:pos="12824"/>
+          <w:tab w:val="left" w:pos="13740"/>
+          <w:tab w:val="left" w:pos="14656"/>
+        </w:tabs>
+        <w:spacing w:after="0" w:line="240" w:lineRule="auto"/>
+        <w:rPr>
+          <w:spacing w:val="-3"/>
+          <w:sz w:val="26"/>
+          <w:szCs w:val="26"/>
+          <w:shd w:val="clear" w:color="auto" w:fill="FFFFFF"/>
+          <w:lang w:val="en-US"/>
+        </w:rPr>
+      </w:pPr>
+    </w:p>
+    <w:p>
+      <w:pPr>
+        <w:shd w:val="clear" w:color="auto" w:fill="F7F7F8"/>
+        <w:tabs>
+          <w:tab w:val="left" w:pos="916"/>
+          <w:tab w:val="left" w:pos="1832"/>
+          <w:tab w:val="left" w:pos="2748"/>
+          <w:tab w:val="left" w:pos="3664"/>
+          <w:tab w:val="left" w:pos="4580"/>
+          <w:tab w:val="left" w:pos="5496"/>
+          <w:tab w:val="left" w:pos="6412"/>
+          <w:tab w:val="left" w:pos="7328"/>
+          <w:tab w:val="left" w:pos="8244"/>
+          <w:tab w:val="left" w:pos="9160"/>
+          <w:tab w:val="left" w:pos="10076"/>
+          <w:tab w:val="left" w:pos="10992"/>
+          <w:tab w:val="left" w:pos="11908"/>
+          <w:tab w:val="left" w:pos="12824"/>
+          <w:tab w:val="left" w:pos="13740"/>
+          <w:tab w:val="left" w:pos="14656"/>
+        </w:tabs>
+        <w:spacing w:after="0" w:line="240" w:lineRule="auto"/>
+        <w:rPr>
+          <w:spacing w:val="-3"/>
+          <w:sz w:val="26"/>
+          <w:szCs w:val="26"/>
+          <w:shd w:val="clear" w:color="auto" w:fill="FFFFFF"/>
+          <w:lang w:val="en-US"/>
+        </w:rPr>
+      </w:pPr>
+    </w:p>
+    <w:p>
+      <w:pPr>
+        <w:shd w:val="clear" w:color="auto" w:fill="F7F7F8"/>
+        <w:tabs>
+          <w:tab w:val="left" w:pos="916"/>
+          <w:tab w:val="left" w:pos="1832"/>
+          <w:tab w:val="left" w:pos="2748"/>
+          <w:tab w:val="left" w:pos="3664"/>
+          <w:tab w:val="left" w:pos="4580"/>
+          <w:tab w:val="left" w:pos="5496"/>
+          <w:tab w:val="left" w:pos="6412"/>
+          <w:tab w:val="left" w:pos="7328"/>
+          <w:tab w:val="left" w:pos="8244"/>
+          <w:tab w:val="left" w:pos="9160"/>
+          <w:tab w:val="left" w:pos="10076"/>
+          <w:tab w:val="left" w:pos="10992"/>
+          <w:tab w:val="left" w:pos="11908"/>
+          <w:tab w:val="left" w:pos="12824"/>
+          <w:tab w:val="left" w:pos="13740"/>
+          <w:tab w:val="left" w:pos="14656"/>
+        </w:tabs>
+        <w:spacing w:after="0" w:line="240" w:lineRule="auto"/>
+        <w:rPr>
           <w:rFonts w:ascii="Courier New" w:eastAsia="Times New Roman" w:hAnsi="Courier New" w:cs="Courier New"/>
           <w:sz w:val="24"/>
           <w:szCs w:val="24"/>
-          <w:lang w:eastAsia="ru-RU"/>
-        </w:rPr>
-      </w:pPr>
-      <w:r>
+          <w:lang w:val="en-US" w:eastAsia="ru-RU"/>
+        </w:rPr>
+      </w:pPr>
+      <w:r>
+        <w:rPr>
+          <w:spacing w:val="-3"/>
+          <w:sz w:val="26"/>
+          <w:szCs w:val="26"/>
+          <w:shd w:val="clear" w:color="auto" w:fill="FFFFFF"/>
+        </w:rPr>
+        <w:t xml:space="preserve">В </w:t>
+      </w:r>
+      <w:proofErr w:type="spellStart"/>
+      <w:r>
+        <w:rPr>
+          <w:spacing w:val="-3"/>
+          <w:sz w:val="26"/>
+          <w:szCs w:val="26"/>
+          <w:shd w:val="clear" w:color="auto" w:fill="FFFFFF"/>
+        </w:rPr>
+        <w:t>Foreman</w:t>
+      </w:r>
+      <w:proofErr w:type="spellEnd"/>
+      <w:r>
+        <w:rPr>
+          <w:spacing w:val="-3"/>
+          <w:sz w:val="26"/>
+          <w:szCs w:val="26"/>
+          <w:shd w:val="clear" w:color="auto" w:fill="FFFFFF"/>
+        </w:rPr>
+        <w:t xml:space="preserve"> вы можете импортировать роли </w:t>
+      </w:r>
+      <w:proofErr w:type="spellStart"/>
+      <w:r>
+        <w:rPr>
+          <w:spacing w:val="-3"/>
+          <w:sz w:val="26"/>
+          <w:szCs w:val="26"/>
+          <w:shd w:val="clear" w:color="auto" w:fill="FFFFFF"/>
+        </w:rPr>
+        <w:t>Ansible</w:t>
+      </w:r>
+      <w:proofErr w:type="spellEnd"/>
+      <w:r>
+        <w:rPr>
+          <w:spacing w:val="-3"/>
+          <w:sz w:val="26"/>
+          <w:szCs w:val="26"/>
+          <w:shd w:val="clear" w:color="auto" w:fill="FFFFFF"/>
+        </w:rPr>
+        <w:t>, чтобы упростить автоматизацию рутинных задач. Чтобы</w:t>
+      </w:r>
+      <w:r>
+        <w:rPr>
+          <w:spacing w:val="-3"/>
+          <w:sz w:val="26"/>
+          <w:szCs w:val="26"/>
+          <w:shd w:val="clear" w:color="auto" w:fill="FFFFFF"/>
+          <w:lang w:val="en-US"/>
+        </w:rPr>
+        <w:t xml:space="preserve"> </w:t>
+      </w:r>
+      <w:r>
+        <w:rPr>
+          <w:spacing w:val="-3"/>
+          <w:sz w:val="26"/>
+          <w:szCs w:val="26"/>
+          <w:shd w:val="clear" w:color="auto" w:fill="FFFFFF"/>
+        </w:rPr>
+        <w:t>включить</w:t>
+      </w:r>
+      <w:r>
+        <w:rPr>
+          <w:spacing w:val="-3"/>
+          <w:sz w:val="26"/>
+          <w:szCs w:val="26"/>
+          <w:shd w:val="clear" w:color="auto" w:fill="FFFFFF"/>
+          <w:lang w:val="en-US"/>
+        </w:rPr>
+        <w:t xml:space="preserve"> </w:t>
+      </w:r>
+      <w:r>
+        <w:rPr>
+          <w:spacing w:val="-3"/>
+          <w:sz w:val="26"/>
+          <w:szCs w:val="26"/>
+          <w:shd w:val="clear" w:color="auto" w:fill="FFFFFF"/>
+        </w:rPr>
+        <w:t>плагин</w:t>
+      </w:r>
+      <w:r>
+        <w:rPr>
+          <w:spacing w:val="-3"/>
+          <w:sz w:val="26"/>
+          <w:szCs w:val="26"/>
+          <w:shd w:val="clear" w:color="auto" w:fill="FFFFFF"/>
+          <w:lang w:val="en-US"/>
+        </w:rPr>
+        <w:t xml:space="preserve"> Ansible </w:t>
+      </w:r>
+      <w:r>
+        <w:rPr>
+          <w:spacing w:val="-3"/>
+          <w:sz w:val="26"/>
+          <w:szCs w:val="26"/>
+          <w:shd w:val="clear" w:color="auto" w:fill="FFFFFF"/>
+        </w:rPr>
+        <w:t>в</w:t>
+      </w:r>
+      <w:r>
+        <w:rPr>
+          <w:spacing w:val="-3"/>
+          <w:sz w:val="26"/>
+          <w:szCs w:val="26"/>
+          <w:shd w:val="clear" w:color="auto" w:fill="FFFFFF"/>
+          <w:lang w:val="en-US"/>
+        </w:rPr>
+        <w:t xml:space="preserve"> Foreman, </w:t>
+      </w:r>
+      <w:r>
+        <w:rPr>
+          <w:spacing w:val="-3"/>
+          <w:sz w:val="26"/>
+          <w:szCs w:val="26"/>
+          <w:shd w:val="clear" w:color="auto" w:fill="FFFFFF"/>
+        </w:rPr>
+        <w:t>введите</w:t>
+      </w:r>
+      <w:r>
+        <w:rPr>
+          <w:spacing w:val="-3"/>
+          <w:sz w:val="26"/>
+          <w:szCs w:val="26"/>
+          <w:shd w:val="clear" w:color="auto" w:fill="FFFFFF"/>
+          <w:lang w:val="en-US"/>
+        </w:rPr>
+        <w:t xml:space="preserve"> </w:t>
+      </w:r>
+      <w:r>
+        <w:rPr>
+          <w:spacing w:val="-3"/>
+          <w:sz w:val="26"/>
+          <w:szCs w:val="26"/>
+          <w:shd w:val="clear" w:color="auto" w:fill="FFFFFF"/>
+        </w:rPr>
+        <w:t>следующую</w:t>
+      </w:r>
+      <w:r>
+        <w:rPr>
+          <w:spacing w:val="-3"/>
+          <w:sz w:val="26"/>
+          <w:szCs w:val="26"/>
+          <w:shd w:val="clear" w:color="auto" w:fill="FFFFFF"/>
+          <w:lang w:val="en-US"/>
+        </w:rPr>
+        <w:t xml:space="preserve"> </w:t>
+      </w:r>
+      <w:r>
+        <w:rPr>
+          <w:spacing w:val="-3"/>
+          <w:sz w:val="26"/>
+          <w:szCs w:val="26"/>
+          <w:shd w:val="clear" w:color="auto" w:fill="FFFFFF"/>
+        </w:rPr>
+        <w:t>команду</w:t>
+      </w:r>
+      <w:r>
+        <w:rPr>
+          <w:spacing w:val="-3"/>
+          <w:sz w:val="26"/>
+          <w:szCs w:val="26"/>
+          <w:shd w:val="clear" w:color="auto" w:fill="FFFFFF"/>
+          <w:lang w:val="en-US"/>
+        </w:rPr>
+        <w:t>:</w:t>
+      </w:r>
+    </w:p>
+    <w:p>
+      <w:pPr>
+        <w:shd w:val="clear" w:color="auto" w:fill="F7F7F8"/>
+        <w:tabs>
+          <w:tab w:val="left" w:pos="916"/>
+          <w:tab w:val="left" w:pos="1832"/>
+          <w:tab w:val="left" w:pos="2748"/>
+          <w:tab w:val="left" w:pos="3664"/>
+          <w:tab w:val="left" w:pos="4580"/>
+          <w:tab w:val="left" w:pos="5496"/>
+          <w:tab w:val="left" w:pos="6412"/>
+          <w:tab w:val="left" w:pos="7328"/>
+          <w:tab w:val="left" w:pos="8244"/>
+          <w:tab w:val="left" w:pos="9160"/>
+          <w:tab w:val="left" w:pos="10076"/>
+          <w:tab w:val="left" w:pos="10992"/>
+          <w:tab w:val="left" w:pos="11908"/>
+          <w:tab w:val="left" w:pos="12824"/>
+          <w:tab w:val="left" w:pos="13740"/>
+          <w:tab w:val="left" w:pos="14656"/>
+        </w:tabs>
+        <w:spacing w:after="0" w:line="240" w:lineRule="auto"/>
         <w:rPr>
           <w:rFonts w:ascii="Courier New" w:eastAsia="Times New Roman" w:hAnsi="Courier New" w:cs="Courier New"/>
           <w:sz w:val="24"/>
           <w:szCs w:val="24"/>
-          <w:lang w:eastAsia="ru-RU"/>
-        </w:rPr>
-        <w:t>--</w:t>
-      </w:r>
+          <w:lang w:val="en-US" w:eastAsia="ru-RU"/>
+        </w:rPr>
+      </w:pPr>
       <w:proofErr w:type="spellStart"/>
       <w:r>
         <w:rPr>
           <w:rFonts w:ascii="Courier New" w:eastAsia="Times New Roman" w:hAnsi="Courier New" w:cs="Courier New"/>
           <w:sz w:val="24"/>
           <w:szCs w:val="24"/>
-          <w:lang w:eastAsia="ru-RU"/>
-        </w:rPr>
-        <w:t>enable-forman-proxy-plugin-ansible</w:t>
-      </w:r>
-      <w:proofErr w:type="spellEnd"/>
+          <w:lang w:val="en-US" w:eastAsia="ru-RU"/>
+        </w:rPr>
+        <w:t>forman</w:t>
+      </w:r>
+      <w:proofErr w:type="spellEnd"/>
+      <w:r>
+        <w:rPr>
+          <w:rFonts w:ascii="Courier New" w:eastAsia="Times New Roman" w:hAnsi="Courier New" w:cs="Courier New"/>
+          <w:sz w:val="24"/>
+          <w:szCs w:val="24"/>
+          <w:lang w:val="en-US" w:eastAsia="ru-RU"/>
+        </w:rPr>
+        <w:t>-installer --enable-</w:t>
+      </w:r>
+      <w:proofErr w:type="spellStart"/>
+      <w:r>
+        <w:rPr>
+          <w:rFonts w:ascii="Courier New" w:eastAsia="Times New Roman" w:hAnsi="Courier New" w:cs="Courier New"/>
+          <w:sz w:val="24"/>
+          <w:szCs w:val="24"/>
+          <w:lang w:val="en-US" w:eastAsia="ru-RU"/>
+        </w:rPr>
+        <w:t>forman</w:t>
+      </w:r>
+      <w:proofErr w:type="spellEnd"/>
+      <w:r>
+        <w:rPr>
+          <w:rFonts w:ascii="Courier New" w:eastAsia="Times New Roman" w:hAnsi="Courier New" w:cs="Courier New"/>
+          <w:sz w:val="24"/>
+          <w:szCs w:val="24"/>
+          <w:lang w:val="en-US" w:eastAsia="ru-RU"/>
+        </w:rPr>
+        <w:t>-plugin-ansible \</w:t>
+      </w:r>
     </w:p>
-    <w:p/>
     <w:p>
       <w:pPr>
-        <w:rPr>
-          <w:spacing w:val="-3"/>
-          <w:sz w:val="26"/>
-          <w:szCs w:val="26"/>
-          <w:shd w:val="clear" w:color="auto" w:fill="FFFFFF"/>
-        </w:rPr>
-      </w:pPr>
-      <w:proofErr w:type="spellStart"/>
-      <w:r>
-        <w:rPr>
-          <w:spacing w:val="-3"/>
-          <w:sz w:val="26"/>
-          <w:szCs w:val="26"/>
-          <w:shd w:val="clear" w:color="auto" w:fill="FFFFFF"/>
-        </w:rPr>
-        <w:t>Foreman</w:t>
-      </w:r>
-      <w:proofErr w:type="spellEnd"/>
-      <w:r>
-        <w:rPr>
-          <w:spacing w:val="-3"/>
-          <w:sz w:val="26"/>
-          <w:szCs w:val="26"/>
-          <w:shd w:val="clear" w:color="auto" w:fill="FFFFFF"/>
-        </w:rPr>
-        <w:t xml:space="preserve"> импортирует роли и переменные </w:t>
-      </w:r>
-      <w:proofErr w:type="spellStart"/>
-      <w:r>
-        <w:rPr>
-          <w:spacing w:val="-3"/>
-          <w:sz w:val="26"/>
-          <w:szCs w:val="26"/>
-          <w:shd w:val="clear" w:color="auto" w:fill="FFFFFF"/>
-        </w:rPr>
-        <w:t>Ansible</w:t>
-      </w:r>
-      <w:proofErr w:type="spellEnd"/>
-      <w:r>
-        <w:rPr>
-          <w:spacing w:val="-3"/>
-          <w:sz w:val="26"/>
-          <w:szCs w:val="26"/>
-          <w:shd w:val="clear" w:color="auto" w:fill="FFFFFF"/>
-        </w:rPr>
-        <w:t xml:space="preserve"> из путей на основе конфигурации в </w:t>
+        <w:shd w:val="clear" w:color="auto" w:fill="F7F7F8"/>
+        <w:tabs>
+          <w:tab w:val="left" w:pos="916"/>
+          <w:tab w:val="left" w:pos="1832"/>
+          <w:tab w:val="left" w:pos="2748"/>
+          <w:tab w:val="left" w:pos="3664"/>
+          <w:tab w:val="left" w:pos="4580"/>
+          <w:tab w:val="left" w:pos="5496"/>
+          <w:tab w:val="left" w:pos="6412"/>
+          <w:tab w:val="left" w:pos="7328"/>
+          <w:tab w:val="left" w:pos="8244"/>
+          <w:tab w:val="left" w:pos="9160"/>
+          <w:tab w:val="left" w:pos="10076"/>
+          <w:tab w:val="left" w:pos="10992"/>
+          <w:tab w:val="left" w:pos="11908"/>
+          <w:tab w:val="left" w:pos="12824"/>
+          <w:tab w:val="left" w:pos="13740"/>
+          <w:tab w:val="left" w:pos="14656"/>
+        </w:tabs>
+        <w:spacing w:after="0" w:line="240" w:lineRule="auto"/>
+        <w:rPr>
+          <w:rFonts w:ascii="Courier New" w:eastAsia="Times New Roman" w:hAnsi="Courier New" w:cs="Courier New"/>
+          <w:sz w:val="24"/>
+          <w:szCs w:val="24"/>
+          <w:lang w:val="en-US" w:eastAsia="ru-RU"/>
+        </w:rPr>
+      </w:pPr>
+      <w:r>
+        <w:rPr>
+          <w:rFonts w:ascii="Courier New" w:eastAsia="Times New Roman" w:hAnsi="Courier New" w:cs="Courier New"/>
+          <w:sz w:val="24"/>
+          <w:szCs w:val="24"/>
+          <w:lang w:val="en-US" w:eastAsia="ru-RU"/>
+        </w:rPr>
+        <w:t>--enable-</w:t>
+      </w:r>
+      <w:proofErr w:type="spellStart"/>
+      <w:r>
+        <w:rPr>
+          <w:rFonts w:ascii="Courier New" w:eastAsia="Times New Roman" w:hAnsi="Courier New" w:cs="Courier New"/>
+          <w:sz w:val="24"/>
+          <w:szCs w:val="24"/>
+          <w:lang w:val="en-US" w:eastAsia="ru-RU"/>
+        </w:rPr>
+        <w:t>forman</w:t>
+      </w:r>
+      <w:proofErr w:type="spellEnd"/>
+      <w:r>
+        <w:rPr>
+          <w:rFonts w:ascii="Courier New" w:eastAsia="Times New Roman" w:hAnsi="Courier New" w:cs="Courier New"/>
+          <w:sz w:val="24"/>
+          <w:szCs w:val="24"/>
+          <w:lang w:val="en-US" w:eastAsia="ru-RU"/>
+        </w:rPr>
+        <w:t>-proxy-plugin-ansible</w:t>
+      </w:r>
+    </w:p>
+    <w:p>
+      <w:pPr>
+        <w:rPr>
+          <w:lang w:val="en-US"/>
+        </w:rPr>
+      </w:pPr>
+    </w:p>
+    <w:p>
+      <w:pPr>
+        <w:rPr>
+          <w:spacing w:val="-3"/>
+          <w:sz w:val="26"/>
+          <w:szCs w:val="26"/>
+          <w:shd w:val="clear" w:color="auto" w:fill="FFFFFF"/>
+        </w:rPr>
+      </w:pPr>
+      <w:r>
+        <w:rPr>
+          <w:spacing w:val="-3"/>
+          <w:sz w:val="26"/>
+          <w:szCs w:val="26"/>
+          <w:shd w:val="clear" w:color="auto" w:fill="FFFFFF"/>
+          <w:lang w:val="en-US"/>
+        </w:rPr>
+        <w:t xml:space="preserve">Foreman </w:t>
+      </w:r>
+      <w:r>
+        <w:rPr>
+          <w:spacing w:val="-3"/>
+          <w:sz w:val="26"/>
+          <w:szCs w:val="26"/>
+          <w:shd w:val="clear" w:color="auto" w:fill="FFFFFF"/>
+        </w:rPr>
+        <w:t>импортирует</w:t>
+      </w:r>
+      <w:r>
+        <w:rPr>
+          <w:spacing w:val="-3"/>
+          <w:sz w:val="26"/>
+          <w:szCs w:val="26"/>
+          <w:shd w:val="clear" w:color="auto" w:fill="FFFFFF"/>
+          <w:lang w:val="en-US"/>
+        </w:rPr>
+        <w:t xml:space="preserve"> </w:t>
+      </w:r>
+      <w:r>
+        <w:rPr>
+          <w:spacing w:val="-3"/>
+          <w:sz w:val="26"/>
+          <w:szCs w:val="26"/>
+          <w:shd w:val="clear" w:color="auto" w:fill="FFFFFF"/>
+        </w:rPr>
+        <w:t>роли</w:t>
+      </w:r>
+      <w:r>
+        <w:rPr>
+          <w:spacing w:val="-3"/>
+          <w:sz w:val="26"/>
+          <w:szCs w:val="26"/>
+          <w:shd w:val="clear" w:color="auto" w:fill="FFFFFF"/>
+          <w:lang w:val="en-US"/>
+        </w:rPr>
+        <w:t xml:space="preserve"> </w:t>
+      </w:r>
+      <w:r>
+        <w:rPr>
+          <w:spacing w:val="-3"/>
+          <w:sz w:val="26"/>
+          <w:szCs w:val="26"/>
+          <w:shd w:val="clear" w:color="auto" w:fill="FFFFFF"/>
+        </w:rPr>
+        <w:t>и</w:t>
+      </w:r>
+      <w:r>
+        <w:rPr>
+          <w:spacing w:val="-3"/>
+          <w:sz w:val="26"/>
+          <w:szCs w:val="26"/>
+          <w:shd w:val="clear" w:color="auto" w:fill="FFFFFF"/>
+          <w:lang w:val="en-US"/>
+        </w:rPr>
+        <w:t xml:space="preserve"> </w:t>
+      </w:r>
+      <w:r>
+        <w:rPr>
+          <w:spacing w:val="-3"/>
+          <w:sz w:val="26"/>
+          <w:szCs w:val="26"/>
+          <w:shd w:val="clear" w:color="auto" w:fill="FFFFFF"/>
+        </w:rPr>
+        <w:t>переменные</w:t>
+      </w:r>
+      <w:r>
+        <w:rPr>
+          <w:spacing w:val="-3"/>
+          <w:sz w:val="26"/>
+          <w:szCs w:val="26"/>
+          <w:shd w:val="clear" w:color="auto" w:fill="FFFFFF"/>
+          <w:lang w:val="en-US"/>
+        </w:rPr>
+        <w:t xml:space="preserve"> Ansible </w:t>
+      </w:r>
+      <w:r>
+        <w:rPr>
+          <w:spacing w:val="-3"/>
+          <w:sz w:val="26"/>
+          <w:szCs w:val="26"/>
+          <w:shd w:val="clear" w:color="auto" w:fill="FFFFFF"/>
+        </w:rPr>
+        <w:t>из</w:t>
+      </w:r>
+      <w:r>
+        <w:rPr>
+          <w:spacing w:val="-3"/>
+          <w:sz w:val="26"/>
+          <w:szCs w:val="26"/>
+          <w:shd w:val="clear" w:color="auto" w:fill="FFFFFF"/>
+          <w:lang w:val="en-US"/>
+        </w:rPr>
+        <w:t xml:space="preserve"> </w:t>
+      </w:r>
+      <w:r>
+        <w:rPr>
+          <w:spacing w:val="-3"/>
+          <w:sz w:val="26"/>
+          <w:szCs w:val="26"/>
+          <w:shd w:val="clear" w:color="auto" w:fill="FFFFFF"/>
+        </w:rPr>
+        <w:t>путей</w:t>
+      </w:r>
+      <w:r>
+        <w:rPr>
+          <w:spacing w:val="-3"/>
+          <w:sz w:val="26"/>
+          <w:szCs w:val="26"/>
+          <w:shd w:val="clear" w:color="auto" w:fill="FFFFFF"/>
+          <w:lang w:val="en-US"/>
+        </w:rPr>
+        <w:t xml:space="preserve"> </w:t>
+      </w:r>
+      <w:r>
+        <w:rPr>
+          <w:spacing w:val="-3"/>
+          <w:sz w:val="26"/>
+          <w:szCs w:val="26"/>
+          <w:shd w:val="clear" w:color="auto" w:fill="FFFFFF"/>
+        </w:rPr>
+        <w:t>на</w:t>
+      </w:r>
+      <w:r>
+        <w:rPr>
+          <w:spacing w:val="-3"/>
+          <w:sz w:val="26"/>
+          <w:szCs w:val="26"/>
+          <w:shd w:val="clear" w:color="auto" w:fill="FFFFFF"/>
+          <w:lang w:val="en-US"/>
+        </w:rPr>
+        <w:t xml:space="preserve"> </w:t>
+      </w:r>
+      <w:r>
+        <w:rPr>
+          <w:spacing w:val="-3"/>
+          <w:sz w:val="26"/>
+          <w:szCs w:val="26"/>
+          <w:shd w:val="clear" w:color="auto" w:fill="FFFFFF"/>
+        </w:rPr>
+        <w:t>основе</w:t>
+      </w:r>
+      <w:r>
+        <w:rPr>
+          <w:spacing w:val="-3"/>
+          <w:sz w:val="26"/>
+          <w:szCs w:val="26"/>
+          <w:shd w:val="clear" w:color="auto" w:fill="FFFFFF"/>
+          <w:lang w:val="en-US"/>
+        </w:rPr>
+        <w:t xml:space="preserve"> </w:t>
+      </w:r>
+      <w:r>
+        <w:rPr>
+          <w:spacing w:val="-3"/>
+          <w:sz w:val="26"/>
+          <w:szCs w:val="26"/>
+          <w:shd w:val="clear" w:color="auto" w:fill="FFFFFF"/>
+        </w:rPr>
+        <w:t>конфигурации</w:t>
+      </w:r>
+      <w:r>
+        <w:rPr>
+          <w:spacing w:val="-3"/>
+          <w:sz w:val="26"/>
+          <w:szCs w:val="26"/>
+          <w:shd w:val="clear" w:color="auto" w:fill="FFFFFF"/>
+          <w:lang w:val="en-US"/>
+        </w:rPr>
+        <w:t xml:space="preserve"> </w:t>
+      </w:r>
+      <w:r>
+        <w:rPr>
+          <w:spacing w:val="-3"/>
+          <w:sz w:val="26"/>
+          <w:szCs w:val="26"/>
+          <w:shd w:val="clear" w:color="auto" w:fill="FFFFFF"/>
+        </w:rPr>
+        <w:t>в</w:t>
+      </w:r>
+      <w:r>
+        <w:rPr>
+          <w:spacing w:val="-3"/>
+          <w:sz w:val="26"/>
+          <w:szCs w:val="26"/>
+          <w:shd w:val="clear" w:color="auto" w:fill="FFFFFF"/>
+          <w:lang w:val="en-US"/>
+        </w:rPr>
+        <w:t> </w:t>
       </w:r>
       <w:r>
         <w:rPr>
@@ -298,6 +2577,7 @@
           <w:sz w:val="23"/>
           <w:szCs w:val="23"/>
           <w:shd w:val="clear" w:color="auto" w:fill="F7F7F8"/>
+          <w:lang w:val="en-US"/>
         </w:rPr>
         <w:t>/</w:t>
       </w:r>
@@ -309,6 +2589,7 @@
           <w:sz w:val="23"/>
           <w:szCs w:val="23"/>
           <w:shd w:val="clear" w:color="auto" w:fill="F7F7F8"/>
+          <w:lang w:val="en-US"/>
         </w:rPr>
         <w:t>etc</w:t>
       </w:r>
@@ -320,8 +2601,9 @@
           <w:sz w:val="23"/>
           <w:szCs w:val="23"/>
           <w:shd w:val="clear" w:color="auto" w:fill="F7F7F8"/>
-        </w:rPr>
-        <w:t>/</w:t>
+          <w:lang w:val="en-US"/>
+        </w:rPr>
+        <w:t>/ansible/</w:t>
       </w:r>
       <w:proofErr w:type="spellStart"/>
       <w:r>
@@ -331,10 +2613,211 @@
           <w:sz w:val="23"/>
           <w:szCs w:val="23"/>
           <w:shd w:val="clear" w:color="auto" w:fill="F7F7F8"/>
-        </w:rPr>
-        <w:t>ansible</w:t>
-      </w:r>
-      <w:proofErr w:type="spellEnd"/>
+          <w:lang w:val="en-US"/>
+        </w:rPr>
+        <w:t>ansible.cfg</w:t>
+      </w:r>
+      <w:proofErr w:type="spellEnd"/>
+      <w:r>
+        <w:rPr>
+          <w:spacing w:val="-3"/>
+          <w:sz w:val="26"/>
+          <w:szCs w:val="26"/>
+          <w:shd w:val="clear" w:color="auto" w:fill="FFFFFF"/>
+          <w:lang w:val="en-US"/>
+        </w:rPr>
+        <w:t xml:space="preserve">. </w:t>
+      </w:r>
+      <w:r>
+        <w:rPr>
+          <w:spacing w:val="-3"/>
+          <w:sz w:val="26"/>
+          <w:szCs w:val="26"/>
+          <w:shd w:val="clear" w:color="auto" w:fill="FFFFFF"/>
+        </w:rPr>
+        <w:t>Затем</w:t>
+      </w:r>
+      <w:r>
+        <w:rPr>
+          <w:spacing w:val="-3"/>
+          <w:sz w:val="26"/>
+          <w:szCs w:val="26"/>
+          <w:shd w:val="clear" w:color="auto" w:fill="FFFFFF"/>
+          <w:lang w:val="en-US"/>
+        </w:rPr>
+        <w:t xml:space="preserve"> Foreman </w:t>
+      </w:r>
+      <w:r>
+        <w:rPr>
+          <w:spacing w:val="-3"/>
+          <w:sz w:val="26"/>
+          <w:szCs w:val="26"/>
+          <w:shd w:val="clear" w:color="auto" w:fill="FFFFFF"/>
+        </w:rPr>
+        <w:t>запускает</w:t>
+      </w:r>
+      <w:r>
+        <w:rPr>
+          <w:spacing w:val="-3"/>
+          <w:sz w:val="26"/>
+          <w:szCs w:val="26"/>
+          <w:shd w:val="clear" w:color="auto" w:fill="FFFFFF"/>
+          <w:lang w:val="en-US"/>
+        </w:rPr>
+        <w:t xml:space="preserve"> </w:t>
+      </w:r>
+      <w:r>
+        <w:rPr>
+          <w:spacing w:val="-3"/>
+          <w:sz w:val="26"/>
+          <w:szCs w:val="26"/>
+          <w:shd w:val="clear" w:color="auto" w:fill="FFFFFF"/>
+        </w:rPr>
+        <w:t>импортированные</w:t>
+      </w:r>
+      <w:r>
+        <w:rPr>
+          <w:spacing w:val="-3"/>
+          <w:sz w:val="26"/>
+          <w:szCs w:val="26"/>
+          <w:shd w:val="clear" w:color="auto" w:fill="FFFFFF"/>
+          <w:lang w:val="en-US"/>
+        </w:rPr>
+        <w:t xml:space="preserve"> </w:t>
+      </w:r>
+      <w:r>
+        <w:rPr>
+          <w:spacing w:val="-3"/>
+          <w:sz w:val="26"/>
+          <w:szCs w:val="26"/>
+          <w:shd w:val="clear" w:color="auto" w:fill="FFFFFF"/>
+        </w:rPr>
+        <w:t>роли</w:t>
+      </w:r>
+      <w:r>
+        <w:rPr>
+          <w:spacing w:val="-3"/>
+          <w:sz w:val="26"/>
+          <w:szCs w:val="26"/>
+          <w:shd w:val="clear" w:color="auto" w:fill="FFFFFF"/>
+          <w:lang w:val="en-US"/>
+        </w:rPr>
+        <w:t xml:space="preserve"> </w:t>
+      </w:r>
+      <w:r>
+        <w:rPr>
+          <w:spacing w:val="-3"/>
+          <w:sz w:val="26"/>
+          <w:szCs w:val="26"/>
+          <w:shd w:val="clear" w:color="auto" w:fill="FFFFFF"/>
+        </w:rPr>
+        <w:t>из</w:t>
+      </w:r>
+      <w:r>
+        <w:rPr>
+          <w:spacing w:val="-3"/>
+          <w:sz w:val="26"/>
+          <w:szCs w:val="26"/>
+          <w:shd w:val="clear" w:color="auto" w:fill="FFFFFF"/>
+          <w:lang w:val="en-US"/>
+        </w:rPr>
+        <w:t xml:space="preserve"> </w:t>
+      </w:r>
+      <w:r>
+        <w:rPr>
+          <w:spacing w:val="-3"/>
+          <w:sz w:val="26"/>
+          <w:szCs w:val="26"/>
+          <w:shd w:val="clear" w:color="auto" w:fill="FFFFFF"/>
+        </w:rPr>
+        <w:t>путей</w:t>
+      </w:r>
+      <w:r>
+        <w:rPr>
+          <w:spacing w:val="-3"/>
+          <w:sz w:val="26"/>
+          <w:szCs w:val="26"/>
+          <w:shd w:val="clear" w:color="auto" w:fill="FFFFFF"/>
+          <w:lang w:val="en-US"/>
+        </w:rPr>
+        <w:t xml:space="preserve"> </w:t>
+      </w:r>
+      <w:r>
+        <w:rPr>
+          <w:spacing w:val="-3"/>
+          <w:sz w:val="26"/>
+          <w:szCs w:val="26"/>
+          <w:shd w:val="clear" w:color="auto" w:fill="FFFFFF"/>
+        </w:rPr>
+        <w:t>на</w:t>
+      </w:r>
+      <w:r>
+        <w:rPr>
+          <w:spacing w:val="-3"/>
+          <w:sz w:val="26"/>
+          <w:szCs w:val="26"/>
+          <w:shd w:val="clear" w:color="auto" w:fill="FFFFFF"/>
+          <w:lang w:val="en-US"/>
+        </w:rPr>
+        <w:t xml:space="preserve"> </w:t>
+      </w:r>
+      <w:r>
+        <w:rPr>
+          <w:spacing w:val="-3"/>
+          <w:sz w:val="26"/>
+          <w:szCs w:val="26"/>
+          <w:shd w:val="clear" w:color="auto" w:fill="FFFFFF"/>
+        </w:rPr>
+        <w:t>основе</w:t>
+      </w:r>
+      <w:r>
+        <w:rPr>
+          <w:spacing w:val="-3"/>
+          <w:sz w:val="26"/>
+          <w:szCs w:val="26"/>
+          <w:shd w:val="clear" w:color="auto" w:fill="FFFFFF"/>
+          <w:lang w:val="en-US"/>
+        </w:rPr>
+        <w:t xml:space="preserve"> </w:t>
+      </w:r>
+      <w:r>
+        <w:rPr>
+          <w:spacing w:val="-3"/>
+          <w:sz w:val="26"/>
+          <w:szCs w:val="26"/>
+          <w:shd w:val="clear" w:color="auto" w:fill="FFFFFF"/>
+        </w:rPr>
+        <w:t>конфигурации</w:t>
+      </w:r>
+      <w:r>
+        <w:rPr>
+          <w:spacing w:val="-3"/>
+          <w:sz w:val="26"/>
+          <w:szCs w:val="26"/>
+          <w:shd w:val="clear" w:color="auto" w:fill="FFFFFF"/>
+          <w:lang w:val="en-US"/>
+        </w:rPr>
+        <w:t xml:space="preserve"> </w:t>
+      </w:r>
+      <w:r>
+        <w:rPr>
+          <w:spacing w:val="-3"/>
+          <w:sz w:val="26"/>
+          <w:szCs w:val="26"/>
+          <w:shd w:val="clear" w:color="auto" w:fill="FFFFFF"/>
+        </w:rPr>
+        <w:t>в</w:t>
+      </w:r>
+      <w:r>
+        <w:rPr>
+          <w:spacing w:val="-3"/>
+          <w:sz w:val="26"/>
+          <w:szCs w:val="26"/>
+          <w:shd w:val="clear" w:color="auto" w:fill="FFFFFF"/>
+          <w:lang w:val="en-US"/>
+        </w:rPr>
+        <w:t> </w:t>
+      </w:r>
       <w:r>
         <w:rPr>
           <w:rStyle w:val="HTML"/>
@@ -342,6 +2825,7 @@
           <w:sz w:val="23"/>
           <w:szCs w:val="23"/>
           <w:shd w:val="clear" w:color="auto" w:fill="F7F7F8"/>
+          <w:lang w:val="en-US"/>
         </w:rPr>
         <w:t>/</w:t>
       </w:r>
@@ -353,39 +2837,11 @@
           <w:sz w:val="23"/>
           <w:szCs w:val="23"/>
           <w:shd w:val="clear" w:color="auto" w:fill="F7F7F8"/>
-        </w:rPr>
-        <w:t>ansible.cfg</w:t>
-      </w:r>
-      <w:proofErr w:type="spellEnd"/>
-      <w:r>
-        <w:rPr>
-          <w:spacing w:val="-3"/>
-          <w:sz w:val="26"/>
-          <w:szCs w:val="26"/>
-          <w:shd w:val="clear" w:color="auto" w:fill="FFFFFF"/>
-        </w:rPr>
-        <w:t xml:space="preserve">. Затем </w:t>
-      </w:r>
-      <w:proofErr w:type="spellStart"/>
-      <w:r>
-        <w:rPr>
-          <w:spacing w:val="-3"/>
-          <w:sz w:val="26"/>
-          <w:szCs w:val="26"/>
-          <w:shd w:val="clear" w:color="auto" w:fill="FFFFFF"/>
-        </w:rPr>
-        <w:t>Foreman</w:t>
-      </w:r>
-      <w:proofErr w:type="spellEnd"/>
-      <w:r>
-        <w:rPr>
-          <w:spacing w:val="-3"/>
-          <w:sz w:val="26"/>
-          <w:szCs w:val="26"/>
-          <w:shd w:val="clear" w:color="auto" w:fill="FFFFFF"/>
-        </w:rPr>
-        <w:t xml:space="preserve"> запускает импортированные роли из путей на основе конфигурации в </w:t>
-      </w:r>
+          <w:lang w:val="en-US"/>
+        </w:rPr>
+        <w:t>etc</w:t>
+      </w:r>
+      <w:proofErr w:type="spellEnd"/>
       <w:r>
         <w:rPr>
           <w:rStyle w:val="HTML"/>
@@ -393,8 +2849,9 @@
           <w:sz w:val="23"/>
           <w:szCs w:val="23"/>
           <w:shd w:val="clear" w:color="auto" w:fill="F7F7F8"/>
-        </w:rPr>
-        <w:t>/</w:t>
+          <w:lang w:val="en-US"/>
+        </w:rPr>
+        <w:t>/foreman-proxy/</w:t>
       </w:r>
       <w:proofErr w:type="spellStart"/>
       <w:r>
@@ -404,10 +2861,155 @@
           <w:sz w:val="23"/>
           <w:szCs w:val="23"/>
           <w:shd w:val="clear" w:color="auto" w:fill="F7F7F8"/>
-        </w:rPr>
-        <w:t>etc</w:t>
-      </w:r>
-      <w:proofErr w:type="spellEnd"/>
+          <w:lang w:val="en-US"/>
+        </w:rPr>
+        <w:t>ansible.cfg</w:t>
+      </w:r>
+      <w:proofErr w:type="spellEnd"/>
+      <w:r>
+        <w:rPr>
+          <w:spacing w:val="-3"/>
+          <w:sz w:val="26"/>
+          <w:szCs w:val="26"/>
+          <w:shd w:val="clear" w:color="auto" w:fill="FFFFFF"/>
+          <w:lang w:val="en-US"/>
+        </w:rPr>
+        <w:t xml:space="preserve">. </w:t>
+      </w:r>
+      <w:r>
+        <w:rPr>
+          <w:spacing w:val="-3"/>
+          <w:sz w:val="26"/>
+          <w:szCs w:val="26"/>
+          <w:shd w:val="clear" w:color="auto" w:fill="FFFFFF"/>
+        </w:rPr>
+        <w:t>В</w:t>
+      </w:r>
+      <w:r>
+        <w:rPr>
+          <w:spacing w:val="-3"/>
+          <w:sz w:val="26"/>
+          <w:szCs w:val="26"/>
+          <w:shd w:val="clear" w:color="auto" w:fill="FFFFFF"/>
+          <w:lang w:val="en-US"/>
+        </w:rPr>
+        <w:t xml:space="preserve"> </w:t>
+      </w:r>
+      <w:r>
+        <w:rPr>
+          <w:spacing w:val="-3"/>
+          <w:sz w:val="26"/>
+          <w:szCs w:val="26"/>
+          <w:shd w:val="clear" w:color="auto" w:fill="FFFFFF"/>
+        </w:rPr>
+        <w:t>обоих</w:t>
+      </w:r>
+      <w:r>
+        <w:rPr>
+          <w:spacing w:val="-3"/>
+          <w:sz w:val="26"/>
+          <w:szCs w:val="26"/>
+          <w:shd w:val="clear" w:color="auto" w:fill="FFFFFF"/>
+          <w:lang w:val="en-US"/>
+        </w:rPr>
+        <w:t xml:space="preserve"> </w:t>
+      </w:r>
+      <w:r>
+        <w:rPr>
+          <w:spacing w:val="-3"/>
+          <w:sz w:val="26"/>
+          <w:szCs w:val="26"/>
+          <w:shd w:val="clear" w:color="auto" w:fill="FFFFFF"/>
+        </w:rPr>
+        <w:t>случаях</w:t>
+      </w:r>
+      <w:r>
+        <w:rPr>
+          <w:spacing w:val="-3"/>
+          <w:sz w:val="26"/>
+          <w:szCs w:val="26"/>
+          <w:shd w:val="clear" w:color="auto" w:fill="FFFFFF"/>
+          <w:lang w:val="en-US"/>
+        </w:rPr>
+        <w:t xml:space="preserve"> Foreman </w:t>
+      </w:r>
+      <w:r>
+        <w:rPr>
+          <w:spacing w:val="-3"/>
+          <w:sz w:val="26"/>
+          <w:szCs w:val="26"/>
+          <w:shd w:val="clear" w:color="auto" w:fill="FFFFFF"/>
+        </w:rPr>
+        <w:t>считывает</w:t>
+      </w:r>
+      <w:r>
+        <w:rPr>
+          <w:spacing w:val="-3"/>
+          <w:sz w:val="26"/>
+          <w:szCs w:val="26"/>
+          <w:shd w:val="clear" w:color="auto" w:fill="FFFFFF"/>
+          <w:lang w:val="en-US"/>
+        </w:rPr>
+        <w:t xml:space="preserve"> </w:t>
+      </w:r>
+      <w:r>
+        <w:rPr>
+          <w:spacing w:val="-3"/>
+          <w:sz w:val="26"/>
+          <w:szCs w:val="26"/>
+          <w:shd w:val="clear" w:color="auto" w:fill="FFFFFF"/>
+        </w:rPr>
+        <w:t>пути</w:t>
+      </w:r>
+      <w:r>
+        <w:rPr>
+          <w:spacing w:val="-3"/>
+          <w:sz w:val="26"/>
+          <w:szCs w:val="26"/>
+          <w:shd w:val="clear" w:color="auto" w:fill="FFFFFF"/>
+          <w:lang w:val="en-US"/>
+        </w:rPr>
+        <w:t xml:space="preserve"> </w:t>
+      </w:r>
+      <w:r>
+        <w:rPr>
+          <w:spacing w:val="-3"/>
+          <w:sz w:val="26"/>
+          <w:szCs w:val="26"/>
+          <w:shd w:val="clear" w:color="auto" w:fill="FFFFFF"/>
+        </w:rPr>
+        <w:t>из</w:t>
+      </w:r>
+      <w:r>
+        <w:rPr>
+          <w:spacing w:val="-3"/>
+          <w:sz w:val="26"/>
+          <w:szCs w:val="26"/>
+          <w:shd w:val="clear" w:color="auto" w:fill="FFFFFF"/>
+          <w:lang w:val="en-US"/>
+        </w:rPr>
+        <w:t xml:space="preserve"> </w:t>
+      </w:r>
+      <w:r>
+        <w:rPr>
+          <w:spacing w:val="-3"/>
+          <w:sz w:val="26"/>
+          <w:szCs w:val="26"/>
+          <w:shd w:val="clear" w:color="auto" w:fill="FFFFFF"/>
+        </w:rPr>
+        <w:t>директив</w:t>
+      </w:r>
+      <w:r>
+        <w:rPr>
+          <w:spacing w:val="-3"/>
+          <w:sz w:val="26"/>
+          <w:szCs w:val="26"/>
+          <w:shd w:val="clear" w:color="auto" w:fill="FFFFFF"/>
+          <w:lang w:val="en-US"/>
+        </w:rPr>
+        <w:t> </w:t>
+      </w:r>
+      <w:proofErr w:type="spellStart"/>
       <w:r>
         <w:rPr>
           <w:rStyle w:val="HTML"/>
@@ -415,8 +3017,39 @@
           <w:sz w:val="23"/>
           <w:szCs w:val="23"/>
           <w:shd w:val="clear" w:color="auto" w:fill="F7F7F8"/>
-        </w:rPr>
-        <w:t>/</w:t>
+          <w:lang w:val="en-US"/>
+        </w:rPr>
+        <w:t>roles_path</w:t>
+      </w:r>
+      <w:proofErr w:type="spellEnd"/>
+      <w:r>
+        <w:rPr>
+          <w:spacing w:val="-3"/>
+          <w:sz w:val="26"/>
+          <w:szCs w:val="26"/>
+          <w:shd w:val="clear" w:color="auto" w:fill="FFFFFF"/>
+          <w:lang w:val="en-US"/>
+        </w:rPr>
+        <w:t> </w:t>
+      </w:r>
+      <w:r>
+        <w:rPr>
+          <w:spacing w:val="-3"/>
+          <w:sz w:val="26"/>
+          <w:szCs w:val="26"/>
+          <w:shd w:val="clear" w:color="auto" w:fill="FFFFFF"/>
+        </w:rPr>
+        <w:t>и</w:t>
+      </w:r>
+      <w:r>
+        <w:rPr>
+          <w:spacing w:val="-3"/>
+          <w:sz w:val="26"/>
+          <w:szCs w:val="26"/>
+          <w:shd w:val="clear" w:color="auto" w:fill="FFFFFF"/>
+          <w:lang w:val="en-US"/>
+        </w:rPr>
+        <w:t> </w:t>
       </w:r>
       <w:proofErr w:type="spellStart"/>
       <w:r>
@@ -426,90 +3059,7 @@
           <w:sz w:val="23"/>
           <w:szCs w:val="23"/>
           <w:shd w:val="clear" w:color="auto" w:fill="F7F7F8"/>
-        </w:rPr>
-        <w:t>foreman-proxy</w:t>
-      </w:r>
-      <w:proofErr w:type="spellEnd"/>
-      <w:r>
-        <w:rPr>
-          <w:rStyle w:val="HTML"/>
-          <w:rFonts w:eastAsiaTheme="minorHAnsi"/>
-          <w:sz w:val="23"/>
-          <w:szCs w:val="23"/>
-          <w:shd w:val="clear" w:color="auto" w:fill="F7F7F8"/>
-        </w:rPr>
-        <w:t>/</w:t>
-      </w:r>
-      <w:proofErr w:type="spellStart"/>
-      <w:r>
-        <w:rPr>
-          <w:rStyle w:val="HTML"/>
-          <w:rFonts w:eastAsiaTheme="minorHAnsi"/>
-          <w:sz w:val="23"/>
-          <w:szCs w:val="23"/>
-          <w:shd w:val="clear" w:color="auto" w:fill="F7F7F8"/>
-        </w:rPr>
-        <w:t>ansible.cfg</w:t>
-      </w:r>
-      <w:proofErr w:type="spellEnd"/>
-      <w:r>
-        <w:rPr>
-          <w:spacing w:val="-3"/>
-          <w:sz w:val="26"/>
-          <w:szCs w:val="26"/>
-          <w:shd w:val="clear" w:color="auto" w:fill="FFFFFF"/>
-        </w:rPr>
-        <w:t xml:space="preserve">. В обоих случаях </w:t>
-      </w:r>
-      <w:proofErr w:type="spellStart"/>
-      <w:r>
-        <w:rPr>
-          <w:spacing w:val="-3"/>
-          <w:sz w:val="26"/>
-          <w:szCs w:val="26"/>
-          <w:shd w:val="clear" w:color="auto" w:fill="FFFFFF"/>
-        </w:rPr>
-        <w:t>Foreman</w:t>
-      </w:r>
-      <w:proofErr w:type="spellEnd"/>
-      <w:r>
-        <w:rPr>
-          <w:spacing w:val="-3"/>
-          <w:sz w:val="26"/>
-          <w:szCs w:val="26"/>
-          <w:shd w:val="clear" w:color="auto" w:fill="FFFFFF"/>
-        </w:rPr>
-        <w:t xml:space="preserve"> считывает пути из директив </w:t>
-      </w:r>
-      <w:proofErr w:type="spellStart"/>
-      <w:r>
-        <w:rPr>
-          <w:rStyle w:val="HTML"/>
-          <w:rFonts w:eastAsiaTheme="minorHAnsi"/>
-          <w:sz w:val="23"/>
-          <w:szCs w:val="23"/>
-          <w:shd w:val="clear" w:color="auto" w:fill="F7F7F8"/>
-        </w:rPr>
-        <w:t>roles_path</w:t>
-      </w:r>
-      <w:proofErr w:type="spellEnd"/>
-      <w:r>
-        <w:rPr>
-          <w:spacing w:val="-3"/>
-          <w:sz w:val="26"/>
-          <w:szCs w:val="26"/>
-          <w:shd w:val="clear" w:color="auto" w:fill="FFFFFF"/>
-        </w:rPr>
-        <w:t> и </w:t>
-      </w:r>
-      <w:proofErr w:type="spellStart"/>
-      <w:r>
-        <w:rPr>
-          <w:rStyle w:val="HTML"/>
-          <w:rFonts w:eastAsiaTheme="minorHAnsi"/>
-          <w:sz w:val="23"/>
-          <w:szCs w:val="23"/>
-          <w:shd w:val="clear" w:color="auto" w:fill="F7F7F8"/>
+          <w:lang w:val="en-US"/>
         </w:rPr>
         <w:t>collections_path</w:t>
       </w:r>
@@ -520,8 +3070,18 @@
           <w:sz w:val="26"/>
           <w:szCs w:val="26"/>
           <w:shd w:val="clear" w:color="auto" w:fill="FFFFFF"/>
-        </w:rPr>
-        <w:t xml:space="preserve">. Синхронизируйте эти два файла </w:t>
+          <w:lang w:val="en-US"/>
+        </w:rPr>
+        <w:t xml:space="preserve">. </w:t>
+      </w:r>
+      <w:r>
+        <w:rPr>
+          <w:spacing w:val="-3"/>
+          <w:sz w:val="26"/>
+          <w:szCs w:val="26"/>
+          <w:shd w:val="clear" w:color="auto" w:fill="FFFFFF"/>
+        </w:rPr>
+        <w:t xml:space="preserve">Синхронизируйте эти два файла </w:t>
       </w:r>
       <w:proofErr w:type="spellStart"/>
       <w:r>
@@ -543,8 +3103,6 @@
         </w:rPr>
         <w:t>, иначе вы можете импортировать роли, которые невозможно запустить, или вы не увидите роли, которые можете запускать.</w:t>
       </w:r>
-      <w:bookmarkStart w:id="0" w:name="_GoBack"/>
-      <w:bookmarkEnd w:id="0"/>
     </w:p>
     <w:sectPr>
       <w:pgSz w:w="11906" w:h="16838"/>
@@ -554,6 +3112,195 @@
     </w:sectPr>
   </w:body>
 </w:document>
+</file>
+
+<file path=word/numbering.xml><?xml version="1.0" encoding="utf-8"?>
+<w:numbering xmlns:wpc="http://schemas.microsoft.com/office/word/2010/wordprocessingCanvas" xmlns:cx="http://schemas.microsoft.com/office/drawing/2014/chartex" xmlns:cx1="http://schemas.microsoft.com/office/drawing/2015/9/8/chartex" xmlns:cx2="http://schemas.microsoft.com/office/drawing/2015/10/21/chartex" xmlns:cx3="http://schemas.microsoft.com/office/drawing/2016/5/9/chartex" xmlns:cx4="http://schemas.microsoft.com/office/drawing/2016/5/10/chartex" xmlns:cx5="http://schemas.microsoft.com/office/drawing/2016/5/11/chartex" xmlns:cx6="http://schemas.microsoft.com/office/drawing/2016/5/12/chartex" xmlns:cx7="http://schemas.microsoft.com/office/drawing/2016/5/13/chartex" xmlns:cx8="http://schemas.microsoft.com/office/drawing/2016/5/14/chartex" xmlns:mc="http://schemas.openxmlformats.org/markup-compatibility/2006" xmlns:aink="http://schemas.microsoft.com/office/drawing/2016/ink" xmlns:am3d="http://schemas.microsoft.com/office/drawing/2017/model3d" xmlns:o="urn:schemas-microsoft-com:office:office" xmlns:r="http://schemas.openxmlformats.org/officeDocument/2006/relationships" xmlns:m="http://schemas.openxmlformats.org/officeDocument/2006/math" xmlns:v="urn:schemas-microsoft-com:vml" xmlns:wp14="http://schemas.microsoft.com/office/word/2010/wordprocessingDrawing" xmlns:wp="http://schemas.openxmlformats.org/drawingml/2006/wordprocessingDrawing" xmlns:w10="urn:schemas-microsoft-com:office:word" xmlns:w="http://schemas.openxmlformats.org/wordprocessingml/2006/main" xmlns:w14="http://schemas.microsoft.com/office/word/2010/wordml" xmlns:w15="http://schemas.microsoft.com/office/word/2012/wordml" xmlns:w16cex="http://schemas.microsoft.com/office/word/2018/wordml/cex" xmlns:w16cid="http://schemas.microsoft.com/office/word/2016/wordml/cid" xmlns:w16="http://schemas.microsoft.com/office/word/2018/wordml" xmlns:w16se="http://schemas.microsoft.com/office/word/2015/wordml/symex" xmlns:wpg="http://schemas.microsoft.com/office/word/2010/wordprocessingGroup" xmlns:wpi="http://schemas.microsoft.com/office/word/2010/wordprocessingInk" xmlns:wne="http://schemas.microsoft.com/office/word/2006/wordml" xmlns:wps="http://schemas.microsoft.com/office/word/2010/wordprocessingShape" mc:Ignorable="w14 w15 w16se w16cid w16 w16cex wp14">
+  <w:abstractNum w:abstractNumId="0" w15:restartNumberingAfterBreak="0">
+    <w:nsid w:val="4EBC37A2"/>
+    <w:multiLevelType w:val="hybridMultilevel"/>
+    <w:tmpl w:val="5E6A8640"/>
+    <w:lvl w:ilvl="0" w:tplc="80D27F54">
+      <w:start w:val="1"/>
+      <w:numFmt w:val="decimal"/>
+      <w:lvlText w:val="%1."/>
+      <w:lvlJc w:val="left"/>
+      <w:pPr>
+        <w:ind w:left="1080" w:hanging="360"/>
+      </w:pPr>
+      <w:rPr>
+        <w:rFonts w:hint="default"/>
+      </w:rPr>
+    </w:lvl>
+    <w:lvl w:ilvl="1" w:tplc="04190019" w:tentative="1">
+      <w:start w:val="1"/>
+      <w:numFmt w:val="lowerLetter"/>
+      <w:lvlText w:val="%2."/>
+      <w:lvlJc w:val="left"/>
+      <w:pPr>
+        <w:ind w:left="1800" w:hanging="360"/>
+      </w:pPr>
+    </w:lvl>
+    <w:lvl w:ilvl="2" w:tplc="0419001B" w:tentative="1">
+      <w:start w:val="1"/>
+      <w:numFmt w:val="lowerRoman"/>
+      <w:lvlText w:val="%3."/>
+      <w:lvlJc w:val="right"/>
+      <w:pPr>
+        <w:ind w:left="2520" w:hanging="180"/>
+      </w:pPr>
+    </w:lvl>
+    <w:lvl w:ilvl="3" w:tplc="0419000F" w:tentative="1">
+      <w:start w:val="1"/>
+      <w:numFmt w:val="decimal"/>
+      <w:lvlText w:val="%4."/>
+      <w:lvlJc w:val="left"/>
+      <w:pPr>
+        <w:ind w:left="3240" w:hanging="360"/>
+      </w:pPr>
+    </w:lvl>
+    <w:lvl w:ilvl="4" w:tplc="04190019" w:tentative="1">
+      <w:start w:val="1"/>
+      <w:numFmt w:val="lowerLetter"/>
+      <w:lvlText w:val="%5."/>
+      <w:lvlJc w:val="left"/>
+      <w:pPr>
+        <w:ind w:left="3960" w:hanging="360"/>
+      </w:pPr>
+    </w:lvl>
+    <w:lvl w:ilvl="5" w:tplc="0419001B" w:tentative="1">
+      <w:start w:val="1"/>
+      <w:numFmt w:val="lowerRoman"/>
+      <w:lvlText w:val="%6."/>
+      <w:lvlJc w:val="right"/>
+      <w:pPr>
+        <w:ind w:left="4680" w:hanging="180"/>
+      </w:pPr>
+    </w:lvl>
+    <w:lvl w:ilvl="6" w:tplc="0419000F" w:tentative="1">
+      <w:start w:val="1"/>
+      <w:numFmt w:val="decimal"/>
+      <w:lvlText w:val="%7."/>
+      <w:lvlJc w:val="left"/>
+      <w:pPr>
+        <w:ind w:left="5400" w:hanging="360"/>
+      </w:pPr>
+    </w:lvl>
+    <w:lvl w:ilvl="7" w:tplc="04190019" w:tentative="1">
+      <w:start w:val="1"/>
+      <w:numFmt w:val="lowerLetter"/>
+      <w:lvlText w:val="%8."/>
+      <w:lvlJc w:val="left"/>
+      <w:pPr>
+        <w:ind w:left="6120" w:hanging="360"/>
+      </w:pPr>
+    </w:lvl>
+    <w:lvl w:ilvl="8" w:tplc="0419001B" w:tentative="1">
+      <w:start w:val="1"/>
+      <w:numFmt w:val="lowerRoman"/>
+      <w:lvlText w:val="%9."/>
+      <w:lvlJc w:val="right"/>
+      <w:pPr>
+        <w:ind w:left="6840" w:hanging="180"/>
+      </w:pPr>
+    </w:lvl>
+  </w:abstractNum>
+  <w:abstractNum w:abstractNumId="1" w15:restartNumberingAfterBreak="0">
+    <w:nsid w:val="67021059"/>
+    <w:multiLevelType w:val="hybridMultilevel"/>
+    <w:tmpl w:val="A68E06D8"/>
+    <w:lvl w:ilvl="0" w:tplc="0419000F">
+      <w:start w:val="1"/>
+      <w:numFmt w:val="decimal"/>
+      <w:lvlText w:val="%1."/>
+      <w:lvlJc w:val="left"/>
+      <w:pPr>
+        <w:ind w:left="720" w:hanging="360"/>
+      </w:pPr>
+      <w:rPr>
+        <w:rFonts w:hint="default"/>
+      </w:rPr>
+    </w:lvl>
+    <w:lvl w:ilvl="1" w:tplc="04190019" w:tentative="1">
+      <w:start w:val="1"/>
+      <w:numFmt w:val="lowerLetter"/>
+      <w:lvlText w:val="%2."/>
+      <w:lvlJc w:val="left"/>
+      <w:pPr>
+        <w:ind w:left="1440" w:hanging="360"/>
+      </w:pPr>
+    </w:lvl>
+    <w:lvl w:ilvl="2" w:tplc="0419001B" w:tentative="1">
+      <w:start w:val="1"/>
+      <w:numFmt w:val="lowerRoman"/>
+      <w:lvlText w:val="%3."/>
+      <w:lvlJc w:val="right"/>
+      <w:pPr>
+        <w:ind w:left="2160" w:hanging="180"/>
+      </w:pPr>
+    </w:lvl>
+    <w:lvl w:ilvl="3" w:tplc="0419000F" w:tentative="1">
+      <w:start w:val="1"/>
+      <w:numFmt w:val="decimal"/>
+      <w:lvlText w:val="%4."/>
+      <w:lvlJc w:val="left"/>
+      <w:pPr>
+        <w:ind w:left="2880" w:hanging="360"/>
+      </w:pPr>
+    </w:lvl>
+    <w:lvl w:ilvl="4" w:tplc="04190019" w:tentative="1">
+      <w:start w:val="1"/>
+      <w:numFmt w:val="lowerLetter"/>
+      <w:lvlText w:val="%5."/>
+      <w:lvlJc w:val="left"/>
+      <w:pPr>
+        <w:ind w:left="3600" w:hanging="360"/>
+      </w:pPr>
+    </w:lvl>
+    <w:lvl w:ilvl="5" w:tplc="0419001B" w:tentative="1">
+      <w:start w:val="1"/>
+      <w:numFmt w:val="lowerRoman"/>
+      <w:lvlText w:val="%6."/>
+      <w:lvlJc w:val="right"/>
+      <w:pPr>
+        <w:ind w:left="4320" w:hanging="180"/>
+      </w:pPr>
+    </w:lvl>
+    <w:lvl w:ilvl="6" w:tplc="0419000F" w:tentative="1">
+      <w:start w:val="1"/>
+      <w:numFmt w:val="decimal"/>
+      <w:lvlText w:val="%7."/>
+      <w:lvlJc w:val="left"/>
+      <w:pPr>
+        <w:ind w:left="5040" w:hanging="360"/>
+      </w:pPr>
+    </w:lvl>
+    <w:lvl w:ilvl="7" w:tplc="04190019" w:tentative="1">
+      <w:start w:val="1"/>
+      <w:numFmt w:val="lowerLetter"/>
+      <w:lvlText w:val="%8."/>
+      <w:lvlJc w:val="left"/>
+      <w:pPr>
+        <w:ind w:left="5760" w:hanging="360"/>
+      </w:pPr>
+    </w:lvl>
+    <w:lvl w:ilvl="8" w:tplc="0419001B" w:tentative="1">
+      <w:start w:val="1"/>
+      <w:numFmt w:val="lowerRoman"/>
+      <w:lvlText w:val="%9."/>
+      <w:lvlJc w:val="right"/>
+      <w:pPr>
+        <w:ind w:left="6480" w:hanging="180"/>
+      </w:pPr>
+    </w:lvl>
+  </w:abstractNum>
+  <w:num w:numId="1">
+    <w:abstractNumId w:val="1"/>
+  </w:num>
+  <w:num w:numId="2">
+    <w:abstractNumId w:val="0"/>
+  </w:num>
+</w:numbering>
 </file>
 
 <file path=word/styles.xml><?xml version="1.0" encoding="utf-8"?>
@@ -995,6 +3742,40 @@
       <w:szCs w:val="20"/>
     </w:rPr>
   </w:style>
+  <w:style w:type="character" w:styleId="a3">
+    <w:name w:val="Hyperlink"/>
+    <w:basedOn w:val="a0"/>
+    <w:uiPriority w:val="99"/>
+    <w:unhideWhenUsed/>
+    <w:rsid w:val="00DC6E70"/>
+    <w:rPr>
+      <w:color w:val="0563C1" w:themeColor="hyperlink"/>
+      <w:u w:val="single"/>
+    </w:rPr>
+  </w:style>
+  <w:style w:type="character" w:styleId="a4">
+    <w:name w:val="Unresolved Mention"/>
+    <w:basedOn w:val="a0"/>
+    <w:uiPriority w:val="99"/>
+    <w:semiHidden/>
+    <w:unhideWhenUsed/>
+    <w:rsid w:val="00DC6E70"/>
+    <w:rPr>
+      <w:color w:val="605E5C"/>
+      <w:shd w:val="clear" w:color="auto" w:fill="E1DFDD"/>
+    </w:rPr>
+  </w:style>
+  <w:style w:type="paragraph" w:styleId="a5">
+    <w:name w:val="List Paragraph"/>
+    <w:basedOn w:val="a"/>
+    <w:uiPriority w:val="34"/>
+    <w:qFormat/>
+    <w:rsid w:val="00853C62"/>
+    <w:pPr>
+      <w:ind w:left="720"/>
+      <w:contextualSpacing/>
+    </w:pPr>
+  </w:style>
 </w:styles>
 </file>
 
